--- a/Documentation/use cases.docx
+++ b/Documentation/use cases.docx
@@ -320,7 +320,28 @@
                 <w:b w:val="0"/>
                 <w:bCs w:val="0"/>
               </w:rPr>
-              <w:t xml:space="preserve"> champ mot de passe</w:t>
+              <w:t xml:space="preserve"> champ </w:t>
+            </w:r>
+            <w:r>
+              <w:rPr>
+                <w:b w:val="0"/>
+                <w:bCs w:val="0"/>
+              </w:rPr>
+              <w:t>« </w:t>
+            </w:r>
+            <w:r>
+              <w:rPr>
+                <w:b w:val="0"/>
+                <w:bCs w:val="0"/>
+              </w:rPr>
+              <w:t>mot de passe</w:t>
+            </w:r>
+            <w:r>
+              <w:rPr>
+                <w:b w:val="0"/>
+                <w:bCs w:val="0"/>
+              </w:rPr>
+              <w:t> »</w:t>
             </w:r>
           </w:p>
         </w:tc>
@@ -345,7 +366,13 @@
               <w:cnfStyle w:val="000000100000" w:firstRow="0" w:lastRow="0" w:firstColumn="0" w:lastColumn="0" w:oddVBand="0" w:evenVBand="0" w:oddHBand="1" w:evenHBand="0" w:firstRowFirstColumn="0" w:firstRowLastColumn="0" w:lastRowFirstColumn="0" w:lastRowLastColumn="0"/>
             </w:pPr>
             <w:r>
-              <w:t>Le texte s’affiche sous forme d’étoile « * »</w:t>
+              <w:t>Le texte s’affiche sous forme d’étoile</w:t>
+            </w:r>
+            <w:r>
+              <w:t>s</w:t>
+            </w:r>
+            <w:r>
+              <w:t xml:space="preserve"> « * »</w:t>
             </w:r>
           </w:p>
         </w:tc>
@@ -577,10 +604,7 @@
               <w:cnfStyle w:val="000000100000" w:firstRow="0" w:lastRow="0" w:firstColumn="0" w:lastColumn="0" w:oddVBand="0" w:evenVBand="0" w:oddHBand="1" w:evenHBand="0" w:firstRowFirstColumn="0" w:firstRowLastColumn="0" w:lastRowFirstColumn="0" w:lastRowLastColumn="0"/>
             </w:pPr>
             <w:r>
-              <w:t xml:space="preserve">Le formulaire login se ferme et le formulaire </w:t>
-            </w:r>
-            <w:r>
-              <w:t xml:space="preserve">principal permettant </w:t>
+              <w:t xml:space="preserve">Le formulaire login se ferme et le formulaire principal permettant </w:t>
             </w:r>
             <w:r>
               <w:t xml:space="preserve">de </w:t>
@@ -645,7 +669,478 @@
               <w:cnfStyle w:val="000000000000" w:firstRow="0" w:lastRow="0" w:firstColumn="0" w:lastColumn="0" w:oddVBand="0" w:evenVBand="0" w:oddHBand="0" w:evenHBand="0" w:firstRowFirstColumn="0" w:firstRowLastColumn="0" w:lastRowFirstColumn="0" w:lastRowLastColumn="0"/>
             </w:pPr>
             <w:r>
-              <w:t>Le formulaire login se ferme et le formulaire de choix d’action d’ouvre</w:t>
+              <w:t xml:space="preserve">Le formulaire login se ferme et le formulaire de choix d’action </w:t>
+            </w:r>
+            <w:r>
+              <w:t>s</w:t>
+            </w:r>
+            <w:r>
+              <w:t>’ouvre</w:t>
+            </w:r>
+          </w:p>
+        </w:tc>
+      </w:tr>
+      <w:tr>
+        <w:trPr>
+          <w:cnfStyle w:val="000000100000" w:firstRow="0" w:lastRow="0" w:firstColumn="0" w:lastColumn="0" w:oddVBand="0" w:evenVBand="0" w:oddHBand="1" w:evenHBand="0" w:firstRowFirstColumn="0" w:firstRowLastColumn="0" w:lastRowFirstColumn="0" w:lastRowLastColumn="0"/>
+        </w:trPr>
+        <w:tc>
+          <w:tcPr>
+            <w:cnfStyle w:val="001000000000" w:firstRow="0" w:lastRow="0" w:firstColumn="1" w:lastColumn="0" w:oddVBand="0" w:evenVBand="0" w:oddHBand="0" w:evenHBand="0" w:firstRowFirstColumn="0" w:firstRowLastColumn="0" w:lastRowFirstColumn="0" w:lastRowLastColumn="0"/>
+            <w:tcW w:w="2263" w:type="dxa"/>
+            <w:shd w:val="clear" w:color="auto" w:fill="F2F2F2" w:themeFill="background1" w:themeFillShade="F2"/>
+          </w:tcPr>
+          <w:p>
+            <w:pPr>
+              <w:rPr>
+                <w:b w:val="0"/>
+                <w:bCs w:val="0"/>
+              </w:rPr>
+            </w:pPr>
+            <w:r>
+              <w:rPr>
+                <w:b w:val="0"/>
+                <w:bCs w:val="0"/>
+              </w:rPr>
+              <w:t>Je clique sur le bouton « connexion »</w:t>
+            </w:r>
+          </w:p>
+        </w:tc>
+        <w:tc>
+          <w:tcPr>
+            <w:tcW w:w="3119" w:type="dxa"/>
+            <w:shd w:val="clear" w:color="auto" w:fill="F2F2F2" w:themeFill="background1" w:themeFillShade="F2"/>
+          </w:tcPr>
+          <w:p>
+            <w:pPr>
+              <w:cnfStyle w:val="000000100000" w:firstRow="0" w:lastRow="0" w:firstColumn="0" w:lastColumn="0" w:oddVBand="0" w:evenVBand="0" w:oddHBand="1" w:evenHBand="0" w:firstRowFirstColumn="0" w:firstRowLastColumn="0" w:lastRowFirstColumn="0" w:lastRowLastColumn="0"/>
+            </w:pPr>
+            <w:r>
+              <w:t>Je me connecte pour la première fois avec ce compte utilisateur</w:t>
+            </w:r>
+          </w:p>
+        </w:tc>
+        <w:tc>
+          <w:tcPr>
+            <w:tcW w:w="3680" w:type="dxa"/>
+            <w:shd w:val="clear" w:color="auto" w:fill="F2F2F2" w:themeFill="background1" w:themeFillShade="F2"/>
+          </w:tcPr>
+          <w:p>
+            <w:pPr>
+              <w:cnfStyle w:val="000000100000" w:firstRow="0" w:lastRow="0" w:firstColumn="0" w:lastColumn="0" w:oddVBand="0" w:evenVBand="0" w:oddHBand="1" w:evenHBand="0" w:firstRowFirstColumn="0" w:firstRowLastColumn="0" w:lastRowFirstColumn="0" w:lastRowLastColumn="0"/>
+            </w:pPr>
+            <w:r>
+              <w:t>Le formulaire de changement de mot passe apparait</w:t>
+            </w:r>
+          </w:p>
+        </w:tc>
+      </w:tr>
+    </w:tbl>
+    <w:p/>
+    <w:p>
+      <w:r>
+        <w:br w:type="page"/>
+      </w:r>
+    </w:p>
+    <w:p>
+      <w:pPr>
+        <w:pStyle w:val="Titre2"/>
+      </w:pPr>
+      <w:r>
+        <w:lastRenderedPageBreak/>
+        <w:t xml:space="preserve">Scénario 2.1 : </w:t>
+      </w:r>
+      <w:r>
+        <w:t>Changer de mot de passe</w:t>
+      </w:r>
+    </w:p>
+    <w:tbl>
+      <w:tblPr>
+        <w:tblStyle w:val="TableauGrille4-Accentuation3"/>
+        <w:tblW w:w="0" w:type="auto"/>
+        <w:tblLook w:val="04A0" w:firstRow="1" w:lastRow="0" w:firstColumn="1" w:lastColumn="0" w:noHBand="0" w:noVBand="1"/>
+      </w:tblPr>
+      <w:tblGrid>
+        <w:gridCol w:w="2263"/>
+        <w:gridCol w:w="3119"/>
+        <w:gridCol w:w="3680"/>
+      </w:tblGrid>
+      <w:tr>
+        <w:trPr>
+          <w:cnfStyle w:val="100000000000" w:firstRow="1" w:lastRow="0" w:firstColumn="0" w:lastColumn="0" w:oddVBand="0" w:evenVBand="0" w:oddHBand="0" w:evenHBand="0" w:firstRowFirstColumn="0" w:firstRowLastColumn="0" w:lastRowFirstColumn="0" w:lastRowLastColumn="0"/>
+        </w:trPr>
+        <w:tc>
+          <w:tcPr>
+            <w:cnfStyle w:val="001000000000" w:firstRow="0" w:lastRow="0" w:firstColumn="1" w:lastColumn="0" w:oddVBand="0" w:evenVBand="0" w:oddHBand="0" w:evenHBand="0" w:firstRowFirstColumn="0" w:firstRowLastColumn="0" w:lastRowFirstColumn="0" w:lastRowLastColumn="0"/>
+            <w:tcW w:w="2263" w:type="dxa"/>
+          </w:tcPr>
+          <w:p>
+            <w:pPr>
+              <w:jc w:val="center"/>
+              <w:rPr>
+                <w:b w:val="0"/>
+                <w:bCs w:val="0"/>
+              </w:rPr>
+            </w:pPr>
+            <w:r>
+              <w:rPr>
+                <w:b w:val="0"/>
+                <w:bCs w:val="0"/>
+              </w:rPr>
+              <w:t>Action</w:t>
+            </w:r>
+          </w:p>
+        </w:tc>
+        <w:tc>
+          <w:tcPr>
+            <w:tcW w:w="3119" w:type="dxa"/>
+          </w:tcPr>
+          <w:p>
+            <w:pPr>
+              <w:jc w:val="center"/>
+              <w:cnfStyle w:val="100000000000" w:firstRow="1" w:lastRow="0" w:firstColumn="0" w:lastColumn="0" w:oddVBand="0" w:evenVBand="0" w:oddHBand="0" w:evenHBand="0" w:firstRowFirstColumn="0" w:firstRowLastColumn="0" w:lastRowFirstColumn="0" w:lastRowLastColumn="0"/>
+              <w:rPr>
+                <w:b w:val="0"/>
+                <w:bCs w:val="0"/>
+              </w:rPr>
+            </w:pPr>
+            <w:r>
+              <w:rPr>
+                <w:b w:val="0"/>
+                <w:bCs w:val="0"/>
+              </w:rPr>
+              <w:t>Conditions</w:t>
+            </w:r>
+          </w:p>
+        </w:tc>
+        <w:tc>
+          <w:tcPr>
+            <w:tcW w:w="3680" w:type="dxa"/>
+          </w:tcPr>
+          <w:p>
+            <w:pPr>
+              <w:jc w:val="center"/>
+              <w:cnfStyle w:val="100000000000" w:firstRow="1" w:lastRow="0" w:firstColumn="0" w:lastColumn="0" w:oddVBand="0" w:evenVBand="0" w:oddHBand="0" w:evenHBand="0" w:firstRowFirstColumn="0" w:firstRowLastColumn="0" w:lastRowFirstColumn="0" w:lastRowLastColumn="0"/>
+              <w:rPr>
+                <w:b w:val="0"/>
+                <w:bCs w:val="0"/>
+              </w:rPr>
+            </w:pPr>
+            <w:r>
+              <w:rPr>
+                <w:b w:val="0"/>
+                <w:bCs w:val="0"/>
+              </w:rPr>
+              <w:t>Réaction</w:t>
+            </w:r>
+          </w:p>
+        </w:tc>
+      </w:tr>
+      <w:tr>
+        <w:trPr>
+          <w:cnfStyle w:val="000000100000" w:firstRow="0" w:lastRow="0" w:firstColumn="0" w:lastColumn="0" w:oddVBand="0" w:evenVBand="0" w:oddHBand="1" w:evenHBand="0" w:firstRowFirstColumn="0" w:firstRowLastColumn="0" w:lastRowFirstColumn="0" w:lastRowLastColumn="0"/>
+        </w:trPr>
+        <w:tc>
+          <w:tcPr>
+            <w:cnfStyle w:val="001000000000" w:firstRow="0" w:lastRow="0" w:firstColumn="1" w:lastColumn="0" w:oddVBand="0" w:evenVBand="0" w:oddHBand="0" w:evenHBand="0" w:firstRowFirstColumn="0" w:firstRowLastColumn="0" w:lastRowFirstColumn="0" w:lastRowLastColumn="0"/>
+            <w:tcW w:w="2263" w:type="dxa"/>
+            <w:shd w:val="clear" w:color="auto" w:fill="F2F2F2" w:themeFill="background1" w:themeFillShade="F2"/>
+            <w:vAlign w:val="center"/>
+          </w:tcPr>
+          <w:p>
+            <w:pPr>
+              <w:rPr>
+                <w:b w:val="0"/>
+                <w:bCs w:val="0"/>
+              </w:rPr>
+            </w:pPr>
+            <w:r>
+              <w:rPr>
+                <w:b w:val="0"/>
+                <w:bCs w:val="0"/>
+              </w:rPr>
+              <w:t>J’écris du texte dans le champ « nouveau mot de passe » ou dans le champ « Confirmer nouveau mot de passe »</w:t>
+            </w:r>
+          </w:p>
+        </w:tc>
+        <w:tc>
+          <w:tcPr>
+            <w:tcW w:w="3119" w:type="dxa"/>
+            <w:shd w:val="clear" w:color="auto" w:fill="F2F2F2" w:themeFill="background1" w:themeFillShade="F2"/>
+          </w:tcPr>
+          <w:p>
+            <w:pPr>
+              <w:cnfStyle w:val="000000100000" w:firstRow="0" w:lastRow="0" w:firstColumn="0" w:lastColumn="0" w:oddVBand="0" w:evenVBand="0" w:oddHBand="1" w:evenHBand="0" w:firstRowFirstColumn="0" w:firstRowLastColumn="0" w:lastRowFirstColumn="0" w:lastRowLastColumn="0"/>
+            </w:pPr>
+          </w:p>
+        </w:tc>
+        <w:tc>
+          <w:tcPr>
+            <w:tcW w:w="3680" w:type="dxa"/>
+            <w:shd w:val="clear" w:color="auto" w:fill="F2F2F2" w:themeFill="background1" w:themeFillShade="F2"/>
+          </w:tcPr>
+          <w:p>
+            <w:pPr>
+              <w:cnfStyle w:val="000000100000" w:firstRow="0" w:lastRow="0" w:firstColumn="0" w:lastColumn="0" w:oddVBand="0" w:evenVBand="0" w:oddHBand="1" w:evenHBand="0" w:firstRowFirstColumn="0" w:firstRowLastColumn="0" w:lastRowFirstColumn="0" w:lastRowLastColumn="0"/>
+            </w:pPr>
+            <w:r>
+              <w:t>Le texte s’affiche sous forme d’étoiles « * »</w:t>
+            </w:r>
+          </w:p>
+        </w:tc>
+      </w:tr>
+      <w:tr>
+        <w:tc>
+          <w:tcPr>
+            <w:cnfStyle w:val="001000000000" w:firstRow="0" w:lastRow="0" w:firstColumn="1" w:lastColumn="0" w:oddVBand="0" w:evenVBand="0" w:oddHBand="0" w:evenHBand="0" w:firstRowFirstColumn="0" w:firstRowLastColumn="0" w:lastRowFirstColumn="0" w:lastRowLastColumn="0"/>
+            <w:tcW w:w="2263" w:type="dxa"/>
+            <w:vMerge w:val="restart"/>
+            <w:shd w:val="clear" w:color="auto" w:fill="F2F2F2" w:themeFill="background1" w:themeFillShade="F2"/>
+            <w:vAlign w:val="center"/>
+          </w:tcPr>
+          <w:p>
+            <w:pPr>
+              <w:rPr>
+                <w:b w:val="0"/>
+                <w:bCs w:val="0"/>
+              </w:rPr>
+            </w:pPr>
+            <w:r>
+              <w:rPr>
+                <w:b w:val="0"/>
+                <w:bCs w:val="0"/>
+              </w:rPr>
+              <w:t>Je clique sur le bouton « Confirmer »</w:t>
+            </w:r>
+          </w:p>
+        </w:tc>
+        <w:tc>
+          <w:tcPr>
+            <w:tcW w:w="3119" w:type="dxa"/>
+            <w:shd w:val="clear" w:color="auto" w:fill="F2F2F2" w:themeFill="background1" w:themeFillShade="F2"/>
+          </w:tcPr>
+          <w:p>
+            <w:pPr>
+              <w:cnfStyle w:val="000000000000" w:firstRow="0" w:lastRow="0" w:firstColumn="0" w:lastColumn="0" w:oddVBand="0" w:evenVBand="0" w:oddHBand="0" w:evenHBand="0" w:firstRowFirstColumn="0" w:firstRowLastColumn="0" w:lastRowFirstColumn="0" w:lastRowLastColumn="0"/>
+            </w:pPr>
+            <w:r>
+              <w:t>Le champ « nouveau mot de passe » est vide</w:t>
+            </w:r>
+          </w:p>
+        </w:tc>
+        <w:tc>
+          <w:tcPr>
+            <w:tcW w:w="3680" w:type="dxa"/>
+            <w:shd w:val="clear" w:color="auto" w:fill="F2F2F2" w:themeFill="background1" w:themeFillShade="F2"/>
+          </w:tcPr>
+          <w:p>
+            <w:pPr>
+              <w:cnfStyle w:val="000000000000" w:firstRow="0" w:lastRow="0" w:firstColumn="0" w:lastColumn="0" w:oddVBand="0" w:evenVBand="0" w:oddHBand="0" w:evenHBand="0" w:firstRowFirstColumn="0" w:firstRowLastColumn="0" w:lastRowFirstColumn="0" w:lastRowLastColumn="0"/>
+            </w:pPr>
+            <w:r>
+              <w:t>Le message d’erreur « Veuillez rentrer un mot de passe » s’affiche</w:t>
+            </w:r>
+          </w:p>
+        </w:tc>
+      </w:tr>
+      <w:tr>
+        <w:trPr>
+          <w:cnfStyle w:val="000000100000" w:firstRow="0" w:lastRow="0" w:firstColumn="0" w:lastColumn="0" w:oddVBand="0" w:evenVBand="0" w:oddHBand="1" w:evenHBand="0" w:firstRowFirstColumn="0" w:firstRowLastColumn="0" w:lastRowFirstColumn="0" w:lastRowLastColumn="0"/>
+        </w:trPr>
+        <w:tc>
+          <w:tcPr>
+            <w:cnfStyle w:val="001000000000" w:firstRow="0" w:lastRow="0" w:firstColumn="1" w:lastColumn="0" w:oddVBand="0" w:evenVBand="0" w:oddHBand="0" w:evenHBand="0" w:firstRowFirstColumn="0" w:firstRowLastColumn="0" w:lastRowFirstColumn="0" w:lastRowLastColumn="0"/>
+            <w:tcW w:w="2263" w:type="dxa"/>
+            <w:vMerge/>
+            <w:shd w:val="clear" w:color="auto" w:fill="F2F2F2" w:themeFill="background1" w:themeFillShade="F2"/>
+            <w:vAlign w:val="center"/>
+          </w:tcPr>
+          <w:p>
+            <w:pPr>
+              <w:rPr>
+                <w:b w:val="0"/>
+                <w:bCs w:val="0"/>
+              </w:rPr>
+            </w:pPr>
+          </w:p>
+        </w:tc>
+        <w:tc>
+          <w:tcPr>
+            <w:tcW w:w="3119" w:type="dxa"/>
+            <w:shd w:val="clear" w:color="auto" w:fill="F2F2F2" w:themeFill="background1" w:themeFillShade="F2"/>
+          </w:tcPr>
+          <w:p>
+            <w:pPr>
+              <w:cnfStyle w:val="000000100000" w:firstRow="0" w:lastRow="0" w:firstColumn="0" w:lastColumn="0" w:oddVBand="0" w:evenVBand="0" w:oddHBand="1" w:evenHBand="0" w:firstRowFirstColumn="0" w:firstRowLastColumn="0" w:lastRowFirstColumn="0" w:lastRowLastColumn="0"/>
+            </w:pPr>
+            <w:r>
+              <w:t>Le champ « confirmer nouveau mot de passe » est vide ou le texte rentré ne correspond pas au mot de passe rentré dans le champ « Nouveau mot de passe »</w:t>
+            </w:r>
+          </w:p>
+        </w:tc>
+        <w:tc>
+          <w:tcPr>
+            <w:tcW w:w="3680" w:type="dxa"/>
+            <w:shd w:val="clear" w:color="auto" w:fill="F2F2F2" w:themeFill="background1" w:themeFillShade="F2"/>
+          </w:tcPr>
+          <w:p>
+            <w:pPr>
+              <w:cnfStyle w:val="000000100000" w:firstRow="0" w:lastRow="0" w:firstColumn="0" w:lastColumn="0" w:oddVBand="0" w:evenVBand="0" w:oddHBand="1" w:evenHBand="0" w:firstRowFirstColumn="0" w:firstRowLastColumn="0" w:lastRowFirstColumn="0" w:lastRowLastColumn="0"/>
+            </w:pPr>
+            <w:r>
+              <w:t>Le message d’erreur « Veuillez confirmer votre mot de passe » s’affiche</w:t>
+            </w:r>
+          </w:p>
+        </w:tc>
+      </w:tr>
+      <w:tr>
+        <w:tc>
+          <w:tcPr>
+            <w:cnfStyle w:val="001000000000" w:firstRow="0" w:lastRow="0" w:firstColumn="1" w:lastColumn="0" w:oddVBand="0" w:evenVBand="0" w:oddHBand="0" w:evenHBand="0" w:firstRowFirstColumn="0" w:firstRowLastColumn="0" w:lastRowFirstColumn="0" w:lastRowLastColumn="0"/>
+            <w:tcW w:w="2263" w:type="dxa"/>
+            <w:vMerge/>
+            <w:shd w:val="clear" w:color="auto" w:fill="F2F2F2" w:themeFill="background1" w:themeFillShade="F2"/>
+            <w:vAlign w:val="center"/>
+          </w:tcPr>
+          <w:p>
+            <w:pPr>
+              <w:rPr>
+                <w:b w:val="0"/>
+                <w:bCs w:val="0"/>
+              </w:rPr>
+            </w:pPr>
+          </w:p>
+        </w:tc>
+        <w:tc>
+          <w:tcPr>
+            <w:tcW w:w="3119" w:type="dxa"/>
+            <w:shd w:val="clear" w:color="auto" w:fill="F2F2F2" w:themeFill="background1" w:themeFillShade="F2"/>
+          </w:tcPr>
+          <w:p>
+            <w:pPr>
+              <w:cnfStyle w:val="000000000000" w:firstRow="0" w:lastRow="0" w:firstColumn="0" w:lastColumn="0" w:oddVBand="0" w:evenVBand="0" w:oddHBand="0" w:evenHBand="0" w:firstRowFirstColumn="0" w:firstRowLastColumn="0" w:lastRowFirstColumn="0" w:lastRowLastColumn="0"/>
+            </w:pPr>
+            <w:r>
+              <w:t xml:space="preserve">La longueur du mot de passe est plus petite que 8 caractères </w:t>
+            </w:r>
+          </w:p>
+        </w:tc>
+        <w:tc>
+          <w:tcPr>
+            <w:tcW w:w="3680" w:type="dxa"/>
+            <w:shd w:val="clear" w:color="auto" w:fill="F2F2F2" w:themeFill="background1" w:themeFillShade="F2"/>
+          </w:tcPr>
+          <w:p>
+            <w:pPr>
+              <w:cnfStyle w:val="000000000000" w:firstRow="0" w:lastRow="0" w:firstColumn="0" w:lastColumn="0" w:oddVBand="0" w:evenVBand="0" w:oddHBand="0" w:evenHBand="0" w:firstRowFirstColumn="0" w:firstRowLastColumn="0" w:lastRowFirstColumn="0" w:lastRowLastColumn="0"/>
+            </w:pPr>
+            <w:r>
+              <w:t>Le message d’erreur « Le mot de passe doit contenir au minimum 8 caractères » s’affiche</w:t>
+            </w:r>
+          </w:p>
+        </w:tc>
+      </w:tr>
+      <w:tr>
+        <w:trPr>
+          <w:cnfStyle w:val="000000100000" w:firstRow="0" w:lastRow="0" w:firstColumn="0" w:lastColumn="0" w:oddVBand="0" w:evenVBand="0" w:oddHBand="1" w:evenHBand="0" w:firstRowFirstColumn="0" w:firstRowLastColumn="0" w:lastRowFirstColumn="0" w:lastRowLastColumn="0"/>
+        </w:trPr>
+        <w:tc>
+          <w:tcPr>
+            <w:cnfStyle w:val="001000000000" w:firstRow="0" w:lastRow="0" w:firstColumn="1" w:lastColumn="0" w:oddVBand="0" w:evenVBand="0" w:oddHBand="0" w:evenHBand="0" w:firstRowFirstColumn="0" w:firstRowLastColumn="0" w:lastRowFirstColumn="0" w:lastRowLastColumn="0"/>
+            <w:tcW w:w="2263" w:type="dxa"/>
+            <w:vMerge/>
+            <w:shd w:val="clear" w:color="auto" w:fill="F2F2F2" w:themeFill="background1" w:themeFillShade="F2"/>
+            <w:vAlign w:val="center"/>
+          </w:tcPr>
+          <w:p>
+            <w:pPr>
+              <w:rPr>
+                <w:b w:val="0"/>
+                <w:bCs w:val="0"/>
+              </w:rPr>
+            </w:pPr>
+          </w:p>
+        </w:tc>
+        <w:tc>
+          <w:tcPr>
+            <w:tcW w:w="3119" w:type="dxa"/>
+            <w:shd w:val="clear" w:color="auto" w:fill="F2F2F2" w:themeFill="background1" w:themeFillShade="F2"/>
+          </w:tcPr>
+          <w:p>
+            <w:pPr>
+              <w:cnfStyle w:val="000000100000" w:firstRow="0" w:lastRow="0" w:firstColumn="0" w:lastColumn="0" w:oddVBand="0" w:evenVBand="0" w:oddHBand="1" w:evenHBand="0" w:firstRowFirstColumn="0" w:firstRowLastColumn="0" w:lastRowFirstColumn="0" w:lastRowLastColumn="0"/>
+            </w:pPr>
+            <w:r>
+              <w:t>Le mot de passe ne contient pas de caractères spéciaux ou ne contient pas de chiffres ou ne contient pas de lettres</w:t>
+            </w:r>
+          </w:p>
+        </w:tc>
+        <w:tc>
+          <w:tcPr>
+            <w:tcW w:w="3680" w:type="dxa"/>
+            <w:shd w:val="clear" w:color="auto" w:fill="F2F2F2" w:themeFill="background1" w:themeFillShade="F2"/>
+          </w:tcPr>
+          <w:p>
+            <w:pPr>
+              <w:cnfStyle w:val="000000100000" w:firstRow="0" w:lastRow="0" w:firstColumn="0" w:lastColumn="0" w:oddVBand="0" w:evenVBand="0" w:oddHBand="1" w:evenHBand="0" w:firstRowFirstColumn="0" w:firstRowLastColumn="0" w:lastRowFirstColumn="0" w:lastRowLastColumn="0"/>
+            </w:pPr>
+            <w:r>
+              <w:t>Le message d’erreur « Le mot de passe doit contenir au moins une lettre, un chiffre, et un caractère spécial »</w:t>
+            </w:r>
+          </w:p>
+        </w:tc>
+      </w:tr>
+      <w:tr>
+        <w:tc>
+          <w:tcPr>
+            <w:cnfStyle w:val="001000000000" w:firstRow="0" w:lastRow="0" w:firstColumn="1" w:lastColumn="0" w:oddVBand="0" w:evenVBand="0" w:oddHBand="0" w:evenHBand="0" w:firstRowFirstColumn="0" w:firstRowLastColumn="0" w:lastRowFirstColumn="0" w:lastRowLastColumn="0"/>
+            <w:tcW w:w="2263" w:type="dxa"/>
+            <w:vMerge/>
+            <w:shd w:val="clear" w:color="auto" w:fill="F2F2F2" w:themeFill="background1" w:themeFillShade="F2"/>
+            <w:vAlign w:val="center"/>
+          </w:tcPr>
+          <w:p>
+            <w:pPr>
+              <w:rPr>
+                <w:b w:val="0"/>
+                <w:bCs w:val="0"/>
+              </w:rPr>
+            </w:pPr>
+          </w:p>
+        </w:tc>
+        <w:tc>
+          <w:tcPr>
+            <w:tcW w:w="3119" w:type="dxa"/>
+            <w:shd w:val="clear" w:color="auto" w:fill="F2F2F2" w:themeFill="background1" w:themeFillShade="F2"/>
+          </w:tcPr>
+          <w:p>
+            <w:pPr>
+              <w:cnfStyle w:val="000000000000" w:firstRow="0" w:lastRow="0" w:firstColumn="0" w:lastColumn="0" w:oddVBand="0" w:evenVBand="0" w:oddHBand="0" w:evenHBand="0" w:firstRowFirstColumn="0" w:firstRowLastColumn="0" w:lastRowFirstColumn="0" w:lastRowLastColumn="0"/>
+            </w:pPr>
+            <w:r>
+              <w:t xml:space="preserve">Le mot de passe est valide </w:t>
+            </w:r>
+          </w:p>
+        </w:tc>
+        <w:tc>
+          <w:tcPr>
+            <w:tcW w:w="3680" w:type="dxa"/>
+            <w:shd w:val="clear" w:color="auto" w:fill="F2F2F2" w:themeFill="background1" w:themeFillShade="F2"/>
+          </w:tcPr>
+          <w:p>
+            <w:pPr>
+              <w:cnfStyle w:val="000000000000" w:firstRow="0" w:lastRow="0" w:firstColumn="0" w:lastColumn="0" w:oddVBand="0" w:evenVBand="0" w:oddHBand="0" w:evenHBand="0" w:firstRowFirstColumn="0" w:firstRowLastColumn="0" w:lastRowFirstColumn="0" w:lastRowLastColumn="0"/>
+            </w:pPr>
+            <w:r>
+              <w:t>Le mot de passe de l’utilisateur change dans la DB.</w:t>
+            </w:r>
+          </w:p>
+          <w:p>
+            <w:pPr>
+              <w:cnfStyle w:val="000000000000" w:firstRow="0" w:lastRow="0" w:firstColumn="0" w:lastColumn="0" w:oddVBand="0" w:evenVBand="0" w:oddHBand="0" w:evenHBand="0" w:firstRowFirstColumn="0" w:firstRowLastColumn="0" w:lastRowFirstColumn="0" w:lastRowLastColumn="0"/>
+            </w:pPr>
+            <w:r>
+              <w:t>Ce formulaire se ferme et formulaire suivant s’ouvre. Le choix du formulaire qui s’ouvre dépendra du type d’utilisateur (admin ou pas)</w:t>
             </w:r>
           </w:p>
         </w:tc>
@@ -673,8 +1168,8 @@
         <w:tblLook w:val="04A0" w:firstRow="1" w:lastRow="0" w:firstColumn="1" w:lastColumn="0" w:noHBand="0" w:noVBand="1"/>
       </w:tblPr>
       <w:tblGrid>
-        <w:gridCol w:w="2547"/>
-        <w:gridCol w:w="2835"/>
+        <w:gridCol w:w="2689"/>
+        <w:gridCol w:w="2693"/>
         <w:gridCol w:w="3680"/>
       </w:tblGrid>
       <w:tr>
@@ -684,7 +1179,7 @@
         <w:tc>
           <w:tcPr>
             <w:cnfStyle w:val="001000000000" w:firstRow="0" w:lastRow="0" w:firstColumn="1" w:lastColumn="0" w:oddVBand="0" w:evenVBand="0" w:oddHBand="0" w:evenHBand="0" w:firstRowFirstColumn="0" w:firstRowLastColumn="0" w:lastRowFirstColumn="0" w:lastRowLastColumn="0"/>
-            <w:tcW w:w="2547" w:type="dxa"/>
+            <w:tcW w:w="2689" w:type="dxa"/>
           </w:tcPr>
           <w:p>
             <w:pPr>
@@ -705,7 +1200,7 @@
         </w:tc>
         <w:tc>
           <w:tcPr>
-            <w:tcW w:w="2835" w:type="dxa"/>
+            <w:tcW w:w="2693" w:type="dxa"/>
           </w:tcPr>
           <w:p>
             <w:pPr>
@@ -755,11 +1250,17 @@
         <w:tc>
           <w:tcPr>
             <w:cnfStyle w:val="001000000000" w:firstRow="0" w:lastRow="0" w:firstColumn="1" w:lastColumn="0" w:oddVBand="0" w:evenVBand="0" w:oddHBand="0" w:evenHBand="0" w:firstRowFirstColumn="0" w:firstRowLastColumn="0" w:lastRowFirstColumn="0" w:lastRowLastColumn="0"/>
-            <w:tcW w:w="2547" w:type="dxa"/>
+            <w:tcW w:w="2689" w:type="dxa"/>
             <w:shd w:val="clear" w:color="auto" w:fill="F2F2F2" w:themeFill="background1" w:themeFillShade="F2"/>
             <w:vAlign w:val="center"/>
           </w:tcPr>
           <w:p>
+            <w:pPr>
+              <w:rPr>
+                <w:b w:val="0"/>
+                <w:bCs w:val="0"/>
+              </w:rPr>
+            </w:pPr>
             <w:r>
               <w:rPr>
                 <w:b w:val="0"/>
@@ -780,13 +1281,27 @@
                 <w:b w:val="0"/>
                 <w:bCs w:val="0"/>
               </w:rPr>
-              <w:t>« Importer facture »</w:t>
-            </w:r>
-          </w:p>
-        </w:tc>
-        <w:tc>
-          <w:tcPr>
-            <w:tcW w:w="2835" w:type="dxa"/>
+              <w:t xml:space="preserve">« Importer </w:t>
+            </w:r>
+            <w:r>
+              <w:rPr>
+                <w:b w:val="0"/>
+                <w:bCs w:val="0"/>
+              </w:rPr>
+              <w:t xml:space="preserve">une </w:t>
+            </w:r>
+            <w:r>
+              <w:rPr>
+                <w:b w:val="0"/>
+                <w:bCs w:val="0"/>
+              </w:rPr>
+              <w:t>facture »</w:t>
+            </w:r>
+          </w:p>
+        </w:tc>
+        <w:tc>
+          <w:tcPr>
+            <w:tcW w:w="2693" w:type="dxa"/>
             <w:shd w:val="clear" w:color="auto" w:fill="F2F2F2" w:themeFill="background1" w:themeFillShade="F2"/>
           </w:tcPr>
           <w:p>
@@ -814,11 +1329,17 @@
         <w:tc>
           <w:tcPr>
             <w:cnfStyle w:val="001000000000" w:firstRow="0" w:lastRow="0" w:firstColumn="1" w:lastColumn="0" w:oddVBand="0" w:evenVBand="0" w:oddHBand="0" w:evenHBand="0" w:firstRowFirstColumn="0" w:firstRowLastColumn="0" w:lastRowFirstColumn="0" w:lastRowLastColumn="0"/>
-            <w:tcW w:w="2547" w:type="dxa"/>
+            <w:tcW w:w="2689" w:type="dxa"/>
             <w:shd w:val="clear" w:color="auto" w:fill="F2F2F2" w:themeFill="background1" w:themeFillShade="F2"/>
             <w:vAlign w:val="center"/>
           </w:tcPr>
           <w:p>
+            <w:pPr>
+              <w:rPr>
+                <w:b w:val="0"/>
+                <w:bCs w:val="0"/>
+              </w:rPr>
+            </w:pPr>
             <w:r>
               <w:rPr>
                 <w:b w:val="0"/>
@@ -839,27 +1360,13 @@
                 <w:b w:val="0"/>
                 <w:bCs w:val="0"/>
               </w:rPr>
-              <w:t>« </w:t>
-            </w:r>
-            <w:r>
-              <w:rPr>
-                <w:b w:val="0"/>
-                <w:bCs w:val="0"/>
-              </w:rPr>
-              <w:t>Ajouter fournisseur</w:t>
-            </w:r>
-            <w:r>
-              <w:rPr>
-                <w:b w:val="0"/>
-                <w:bCs w:val="0"/>
-              </w:rPr>
-              <w:t> »</w:t>
-            </w:r>
-          </w:p>
-        </w:tc>
-        <w:tc>
-          <w:tcPr>
-            <w:tcW w:w="2835" w:type="dxa"/>
+              <w:t>« Ajouter fournisseur »</w:t>
+            </w:r>
+          </w:p>
+        </w:tc>
+        <w:tc>
+          <w:tcPr>
+            <w:tcW w:w="2693" w:type="dxa"/>
             <w:shd w:val="clear" w:color="auto" w:fill="F2F2F2" w:themeFill="background1" w:themeFillShade="F2"/>
           </w:tcPr>
           <w:p>
@@ -890,11 +1397,17 @@
         <w:tc>
           <w:tcPr>
             <w:cnfStyle w:val="001000000000" w:firstRow="0" w:lastRow="0" w:firstColumn="1" w:lastColumn="0" w:oddVBand="0" w:evenVBand="0" w:oddHBand="0" w:evenHBand="0" w:firstRowFirstColumn="0" w:firstRowLastColumn="0" w:lastRowFirstColumn="0" w:lastRowLastColumn="0"/>
-            <w:tcW w:w="2547" w:type="dxa"/>
+            <w:tcW w:w="2689" w:type="dxa"/>
             <w:shd w:val="clear" w:color="auto" w:fill="F2F2F2" w:themeFill="background1" w:themeFillShade="F2"/>
             <w:vAlign w:val="center"/>
           </w:tcPr>
           <w:p>
+            <w:pPr>
+              <w:rPr>
+                <w:b w:val="0"/>
+                <w:bCs w:val="0"/>
+              </w:rPr>
+            </w:pPr>
             <w:r>
               <w:rPr>
                 <w:b w:val="0"/>
@@ -915,48 +1428,1090 @@
                 <w:b w:val="0"/>
                 <w:bCs w:val="0"/>
               </w:rPr>
-              <w:t>« Consulter factures</w:t>
-            </w:r>
-            <w:r>
-              <w:rPr>
-                <w:b w:val="0"/>
-                <w:bCs w:val="0"/>
-              </w:rPr>
-              <w:t> »</w:t>
-            </w:r>
-          </w:p>
-        </w:tc>
-        <w:tc>
-          <w:tcPr>
-            <w:tcW w:w="2835" w:type="dxa"/>
-            <w:shd w:val="clear" w:color="auto" w:fill="F2F2F2" w:themeFill="background1" w:themeFillShade="F2"/>
-          </w:tcPr>
-          <w:p>
-            <w:pPr>
-              <w:cnfStyle w:val="000000100000" w:firstRow="0" w:lastRow="0" w:firstColumn="0" w:lastColumn="0" w:oddVBand="0" w:evenVBand="0" w:oddHBand="1" w:evenHBand="0" w:firstRowFirstColumn="0" w:firstRowLastColumn="0" w:lastRowFirstColumn="0" w:lastRowLastColumn="0"/>
-            </w:pPr>
-          </w:p>
-        </w:tc>
-        <w:tc>
-          <w:tcPr>
-            <w:tcW w:w="3680" w:type="dxa"/>
-            <w:shd w:val="clear" w:color="auto" w:fill="F2F2F2" w:themeFill="background1" w:themeFillShade="F2"/>
-          </w:tcPr>
-          <w:p>
-            <w:pPr>
-              <w:cnfStyle w:val="000000100000" w:firstRow="0" w:lastRow="0" w:firstColumn="0" w:lastColumn="0" w:oddVBand="0" w:evenVBand="0" w:oddHBand="1" w:evenHBand="0" w:firstRowFirstColumn="0" w:firstRowLastColumn="0" w:lastRowFirstColumn="0" w:lastRowLastColumn="0"/>
-            </w:pPr>
-            <w:r>
-              <w:t>Le</w:t>
-            </w:r>
-            <w:r>
-              <w:t xml:space="preserve"> formulaire principal permettant</w:t>
-            </w:r>
-            <w:r>
-              <w:t xml:space="preserve"> de </w:t>
-            </w:r>
-            <w:r>
-              <w:t>consulter les factures et afficher les statistiques apparait</w:t>
+              <w:t xml:space="preserve">« Consulter </w:t>
+            </w:r>
+            <w:r>
+              <w:rPr>
+                <w:b w:val="0"/>
+                <w:bCs w:val="0"/>
+              </w:rPr>
+              <w:t xml:space="preserve">vos </w:t>
+            </w:r>
+            <w:r>
+              <w:rPr>
+                <w:b w:val="0"/>
+                <w:bCs w:val="0"/>
+              </w:rPr>
+              <w:t>factures »</w:t>
+            </w:r>
+          </w:p>
+        </w:tc>
+        <w:tc>
+          <w:tcPr>
+            <w:tcW w:w="2693" w:type="dxa"/>
+            <w:shd w:val="clear" w:color="auto" w:fill="F2F2F2" w:themeFill="background1" w:themeFillShade="F2"/>
+          </w:tcPr>
+          <w:p>
+            <w:pPr>
+              <w:cnfStyle w:val="000000100000" w:firstRow="0" w:lastRow="0" w:firstColumn="0" w:lastColumn="0" w:oddVBand="0" w:evenVBand="0" w:oddHBand="1" w:evenHBand="0" w:firstRowFirstColumn="0" w:firstRowLastColumn="0" w:lastRowFirstColumn="0" w:lastRowLastColumn="0"/>
+            </w:pPr>
+          </w:p>
+        </w:tc>
+        <w:tc>
+          <w:tcPr>
+            <w:tcW w:w="3680" w:type="dxa"/>
+            <w:shd w:val="clear" w:color="auto" w:fill="F2F2F2" w:themeFill="background1" w:themeFillShade="F2"/>
+          </w:tcPr>
+          <w:p>
+            <w:pPr>
+              <w:cnfStyle w:val="000000100000" w:firstRow="0" w:lastRow="0" w:firstColumn="0" w:lastColumn="0" w:oddVBand="0" w:evenVBand="0" w:oddHBand="1" w:evenHBand="0" w:firstRowFirstColumn="0" w:firstRowLastColumn="0" w:lastRowFirstColumn="0" w:lastRowLastColumn="0"/>
+            </w:pPr>
+            <w:r>
+              <w:t>Le formulaire principal permettant de consulter les factures et afficher les statistiques apparait</w:t>
+            </w:r>
+          </w:p>
+        </w:tc>
+      </w:tr>
+      <w:tr>
+        <w:tc>
+          <w:tcPr>
+            <w:cnfStyle w:val="001000000000" w:firstRow="0" w:lastRow="0" w:firstColumn="1" w:lastColumn="0" w:oddVBand="0" w:evenVBand="0" w:oddHBand="0" w:evenHBand="0" w:firstRowFirstColumn="0" w:firstRowLastColumn="0" w:lastRowFirstColumn="0" w:lastRowLastColumn="0"/>
+            <w:tcW w:w="2689" w:type="dxa"/>
+            <w:shd w:val="clear" w:color="auto" w:fill="F2F2F2" w:themeFill="background1" w:themeFillShade="F2"/>
+            <w:vAlign w:val="center"/>
+          </w:tcPr>
+          <w:p>
+            <w:pPr>
+              <w:rPr>
+                <w:b w:val="0"/>
+                <w:bCs w:val="0"/>
+              </w:rPr>
+            </w:pPr>
+            <w:r>
+              <w:rPr>
+                <w:b w:val="0"/>
+                <w:bCs w:val="0"/>
+              </w:rPr>
+              <w:t xml:space="preserve">Je </w:t>
+            </w:r>
+            <w:r>
+              <w:rPr>
+                <w:b w:val="0"/>
+                <w:bCs w:val="0"/>
+              </w:rPr>
+              <w:t>clique sur le bouton « Statistiques générales »</w:t>
+            </w:r>
+          </w:p>
+        </w:tc>
+        <w:tc>
+          <w:tcPr>
+            <w:tcW w:w="2693" w:type="dxa"/>
+            <w:shd w:val="clear" w:color="auto" w:fill="F2F2F2" w:themeFill="background1" w:themeFillShade="F2"/>
+          </w:tcPr>
+          <w:p>
+            <w:pPr>
+              <w:cnfStyle w:val="000000000000" w:firstRow="0" w:lastRow="0" w:firstColumn="0" w:lastColumn="0" w:oddVBand="0" w:evenVBand="0" w:oddHBand="0" w:evenHBand="0" w:firstRowFirstColumn="0" w:firstRowLastColumn="0" w:lastRowFirstColumn="0" w:lastRowLastColumn="0"/>
+            </w:pPr>
+          </w:p>
+        </w:tc>
+        <w:tc>
+          <w:tcPr>
+            <w:tcW w:w="3680" w:type="dxa"/>
+            <w:shd w:val="clear" w:color="auto" w:fill="F2F2F2" w:themeFill="background1" w:themeFillShade="F2"/>
+          </w:tcPr>
+          <w:p>
+            <w:pPr>
+              <w:cnfStyle w:val="000000000000" w:firstRow="0" w:lastRow="0" w:firstColumn="0" w:lastColumn="0" w:oddVBand="0" w:evenVBand="0" w:oddHBand="0" w:evenHBand="0" w:firstRowFirstColumn="0" w:firstRowLastColumn="0" w:lastRowFirstColumn="0" w:lastRowLastColumn="0"/>
+            </w:pPr>
+            <w:r>
+              <w:t>Le formulaire permettant de voir des statistiques basées sur l’entièreté des factures dans la base de données apparait</w:t>
+            </w:r>
+          </w:p>
+        </w:tc>
+      </w:tr>
+      <w:tr>
+        <w:trPr>
+          <w:cnfStyle w:val="000000100000" w:firstRow="0" w:lastRow="0" w:firstColumn="0" w:lastColumn="0" w:oddVBand="0" w:evenVBand="0" w:oddHBand="1" w:evenHBand="0" w:firstRowFirstColumn="0" w:firstRowLastColumn="0" w:lastRowFirstColumn="0" w:lastRowLastColumn="0"/>
+        </w:trPr>
+        <w:tc>
+          <w:tcPr>
+            <w:cnfStyle w:val="001000000000" w:firstRow="0" w:lastRow="0" w:firstColumn="1" w:lastColumn="0" w:oddVBand="0" w:evenVBand="0" w:oddHBand="0" w:evenHBand="0" w:firstRowFirstColumn="0" w:firstRowLastColumn="0" w:lastRowFirstColumn="0" w:lastRowLastColumn="0"/>
+            <w:tcW w:w="2689" w:type="dxa"/>
+            <w:shd w:val="clear" w:color="auto" w:fill="F2F2F2" w:themeFill="background1" w:themeFillShade="F2"/>
+            <w:vAlign w:val="center"/>
+          </w:tcPr>
+          <w:p>
+            <w:pPr>
+              <w:rPr>
+                <w:b w:val="0"/>
+                <w:bCs w:val="0"/>
+              </w:rPr>
+            </w:pPr>
+            <w:r>
+              <w:rPr>
+                <w:b w:val="0"/>
+                <w:bCs w:val="0"/>
+              </w:rPr>
+              <w:t>Je clique sur le bouton « Créer nouvel utilisateur »</w:t>
+            </w:r>
+          </w:p>
+        </w:tc>
+        <w:tc>
+          <w:tcPr>
+            <w:tcW w:w="2693" w:type="dxa"/>
+            <w:shd w:val="clear" w:color="auto" w:fill="F2F2F2" w:themeFill="background1" w:themeFillShade="F2"/>
+          </w:tcPr>
+          <w:p>
+            <w:pPr>
+              <w:cnfStyle w:val="000000100000" w:firstRow="0" w:lastRow="0" w:firstColumn="0" w:lastColumn="0" w:oddVBand="0" w:evenVBand="0" w:oddHBand="1" w:evenHBand="0" w:firstRowFirstColumn="0" w:firstRowLastColumn="0" w:lastRowFirstColumn="0" w:lastRowLastColumn="0"/>
+            </w:pPr>
+          </w:p>
+        </w:tc>
+        <w:tc>
+          <w:tcPr>
+            <w:tcW w:w="3680" w:type="dxa"/>
+            <w:shd w:val="clear" w:color="auto" w:fill="F2F2F2" w:themeFill="background1" w:themeFillShade="F2"/>
+          </w:tcPr>
+          <w:p>
+            <w:pPr>
+              <w:cnfStyle w:val="000000100000" w:firstRow="0" w:lastRow="0" w:firstColumn="0" w:lastColumn="0" w:oddVBand="0" w:evenVBand="0" w:oddHBand="1" w:evenHBand="0" w:firstRowFirstColumn="0" w:firstRowLastColumn="0" w:lastRowFirstColumn="0" w:lastRowLastColumn="0"/>
+            </w:pPr>
+            <w:r>
+              <w:t>Le formulaire permettant de créer un nouveau compte utilisateur pour se connecter à l’application apparait</w:t>
+            </w:r>
+          </w:p>
+        </w:tc>
+      </w:tr>
+      <w:tr>
+        <w:tc>
+          <w:tcPr>
+            <w:cnfStyle w:val="001000000000" w:firstRow="0" w:lastRow="0" w:firstColumn="1" w:lastColumn="0" w:oddVBand="0" w:evenVBand="0" w:oddHBand="0" w:evenHBand="0" w:firstRowFirstColumn="0" w:firstRowLastColumn="0" w:lastRowFirstColumn="0" w:lastRowLastColumn="0"/>
+            <w:tcW w:w="2689" w:type="dxa"/>
+            <w:shd w:val="clear" w:color="auto" w:fill="F2F2F2" w:themeFill="background1" w:themeFillShade="F2"/>
+            <w:vAlign w:val="center"/>
+          </w:tcPr>
+          <w:p>
+            <w:pPr>
+              <w:rPr>
+                <w:b w:val="0"/>
+                <w:bCs w:val="0"/>
+              </w:rPr>
+            </w:pPr>
+            <w:r>
+              <w:rPr>
+                <w:b w:val="0"/>
+                <w:bCs w:val="0"/>
+              </w:rPr>
+              <w:t>Je clique sur le bouton « Quitter »</w:t>
+            </w:r>
+          </w:p>
+        </w:tc>
+        <w:tc>
+          <w:tcPr>
+            <w:tcW w:w="2693" w:type="dxa"/>
+            <w:shd w:val="clear" w:color="auto" w:fill="F2F2F2" w:themeFill="background1" w:themeFillShade="F2"/>
+          </w:tcPr>
+          <w:p>
+            <w:pPr>
+              <w:cnfStyle w:val="000000000000" w:firstRow="0" w:lastRow="0" w:firstColumn="0" w:lastColumn="0" w:oddVBand="0" w:evenVBand="0" w:oddHBand="0" w:evenHBand="0" w:firstRowFirstColumn="0" w:firstRowLastColumn="0" w:lastRowFirstColumn="0" w:lastRowLastColumn="0"/>
+            </w:pPr>
+          </w:p>
+        </w:tc>
+        <w:tc>
+          <w:tcPr>
+            <w:tcW w:w="3680" w:type="dxa"/>
+            <w:shd w:val="clear" w:color="auto" w:fill="F2F2F2" w:themeFill="background1" w:themeFillShade="F2"/>
+          </w:tcPr>
+          <w:p>
+            <w:pPr>
+              <w:cnfStyle w:val="000000000000" w:firstRow="0" w:lastRow="0" w:firstColumn="0" w:lastColumn="0" w:oddVBand="0" w:evenVBand="0" w:oddHBand="0" w:evenHBand="0" w:firstRowFirstColumn="0" w:firstRowLastColumn="0" w:lastRowFirstColumn="0" w:lastRowLastColumn="0"/>
+            </w:pPr>
+            <w:r>
+              <w:t>L’application se ferme</w:t>
+            </w:r>
+          </w:p>
+        </w:tc>
+      </w:tr>
+    </w:tbl>
+    <w:p/>
+    <w:p>
+      <w:pPr>
+        <w:pStyle w:val="Titre2"/>
+      </w:pPr>
+      <w:r>
+        <w:lastRenderedPageBreak/>
+        <w:t>Scénario 4 Importer une facture</w:t>
+      </w:r>
+    </w:p>
+    <w:tbl>
+      <w:tblPr>
+        <w:tblStyle w:val="TableauGrille4-Accentuation3"/>
+        <w:tblW w:w="0" w:type="auto"/>
+        <w:tblLook w:val="04A0" w:firstRow="1" w:lastRow="0" w:firstColumn="1" w:lastColumn="0" w:noHBand="0" w:noVBand="1"/>
+      </w:tblPr>
+      <w:tblGrid>
+        <w:gridCol w:w="2405"/>
+        <w:gridCol w:w="2977"/>
+        <w:gridCol w:w="3680"/>
+      </w:tblGrid>
+      <w:tr>
+        <w:trPr>
+          <w:cnfStyle w:val="100000000000" w:firstRow="1" w:lastRow="0" w:firstColumn="0" w:lastColumn="0" w:oddVBand="0" w:evenVBand="0" w:oddHBand="0" w:evenHBand="0" w:firstRowFirstColumn="0" w:firstRowLastColumn="0" w:lastRowFirstColumn="0" w:lastRowLastColumn="0"/>
+        </w:trPr>
+        <w:tc>
+          <w:tcPr>
+            <w:cnfStyle w:val="001000000000" w:firstRow="0" w:lastRow="0" w:firstColumn="1" w:lastColumn="0" w:oddVBand="0" w:evenVBand="0" w:oddHBand="0" w:evenHBand="0" w:firstRowFirstColumn="0" w:firstRowLastColumn="0" w:lastRowFirstColumn="0" w:lastRowLastColumn="0"/>
+            <w:tcW w:w="2405" w:type="dxa"/>
+          </w:tcPr>
+          <w:p>
+            <w:pPr>
+              <w:jc w:val="center"/>
+              <w:rPr>
+                <w:b w:val="0"/>
+                <w:bCs w:val="0"/>
+              </w:rPr>
+            </w:pPr>
+            <w:r>
+              <w:rPr>
+                <w:b w:val="0"/>
+                <w:bCs w:val="0"/>
+              </w:rPr>
+              <w:t>Action</w:t>
+            </w:r>
+          </w:p>
+        </w:tc>
+        <w:tc>
+          <w:tcPr>
+            <w:tcW w:w="2977" w:type="dxa"/>
+          </w:tcPr>
+          <w:p>
+            <w:pPr>
+              <w:jc w:val="center"/>
+              <w:cnfStyle w:val="100000000000" w:firstRow="1" w:lastRow="0" w:firstColumn="0" w:lastColumn="0" w:oddVBand="0" w:evenVBand="0" w:oddHBand="0" w:evenHBand="0" w:firstRowFirstColumn="0" w:firstRowLastColumn="0" w:lastRowFirstColumn="0" w:lastRowLastColumn="0"/>
+              <w:rPr>
+                <w:b w:val="0"/>
+                <w:bCs w:val="0"/>
+              </w:rPr>
+            </w:pPr>
+            <w:r>
+              <w:rPr>
+                <w:b w:val="0"/>
+                <w:bCs w:val="0"/>
+              </w:rPr>
+              <w:t>Conditions</w:t>
+            </w:r>
+          </w:p>
+        </w:tc>
+        <w:tc>
+          <w:tcPr>
+            <w:tcW w:w="3680" w:type="dxa"/>
+          </w:tcPr>
+          <w:p>
+            <w:pPr>
+              <w:jc w:val="center"/>
+              <w:cnfStyle w:val="100000000000" w:firstRow="1" w:lastRow="0" w:firstColumn="0" w:lastColumn="0" w:oddVBand="0" w:evenVBand="0" w:oddHBand="0" w:evenHBand="0" w:firstRowFirstColumn="0" w:firstRowLastColumn="0" w:lastRowFirstColumn="0" w:lastRowLastColumn="0"/>
+              <w:rPr>
+                <w:b w:val="0"/>
+                <w:bCs w:val="0"/>
+              </w:rPr>
+            </w:pPr>
+            <w:r>
+              <w:rPr>
+                <w:b w:val="0"/>
+                <w:bCs w:val="0"/>
+              </w:rPr>
+              <w:t>Réaction</w:t>
+            </w:r>
+          </w:p>
+        </w:tc>
+      </w:tr>
+      <w:tr>
+        <w:trPr>
+          <w:cnfStyle w:val="000000100000" w:firstRow="0" w:lastRow="0" w:firstColumn="0" w:lastColumn="0" w:oddVBand="0" w:evenVBand="0" w:oddHBand="1" w:evenHBand="0" w:firstRowFirstColumn="0" w:firstRowLastColumn="0" w:lastRowFirstColumn="0" w:lastRowLastColumn="0"/>
+        </w:trPr>
+        <w:tc>
+          <w:tcPr>
+            <w:cnfStyle w:val="001000000000" w:firstRow="0" w:lastRow="0" w:firstColumn="1" w:lastColumn="0" w:oddVBand="0" w:evenVBand="0" w:oddHBand="0" w:evenHBand="0" w:firstRowFirstColumn="0" w:firstRowLastColumn="0" w:lastRowFirstColumn="0" w:lastRowLastColumn="0"/>
+            <w:tcW w:w="2405" w:type="dxa"/>
+            <w:shd w:val="clear" w:color="auto" w:fill="F2F2F2" w:themeFill="background1" w:themeFillShade="F2"/>
+            <w:vAlign w:val="center"/>
+          </w:tcPr>
+          <w:p>
+            <w:pPr>
+              <w:rPr>
+                <w:b w:val="0"/>
+                <w:bCs w:val="0"/>
+              </w:rPr>
+            </w:pPr>
+            <w:r>
+              <w:rPr>
+                <w:b w:val="0"/>
+                <w:bCs w:val="0"/>
+              </w:rPr>
+              <w:t>Je clique sur le bouton « Image »</w:t>
+            </w:r>
+          </w:p>
+        </w:tc>
+        <w:tc>
+          <w:tcPr>
+            <w:tcW w:w="2977" w:type="dxa"/>
+            <w:shd w:val="clear" w:color="auto" w:fill="F2F2F2" w:themeFill="background1" w:themeFillShade="F2"/>
+          </w:tcPr>
+          <w:p>
+            <w:pPr>
+              <w:cnfStyle w:val="000000100000" w:firstRow="0" w:lastRow="0" w:firstColumn="0" w:lastColumn="0" w:oddVBand="0" w:evenVBand="0" w:oddHBand="1" w:evenHBand="0" w:firstRowFirstColumn="0" w:firstRowLastColumn="0" w:lastRowFirstColumn="0" w:lastRowLastColumn="0"/>
+            </w:pPr>
+          </w:p>
+        </w:tc>
+        <w:tc>
+          <w:tcPr>
+            <w:tcW w:w="3680" w:type="dxa"/>
+            <w:shd w:val="clear" w:color="auto" w:fill="F2F2F2" w:themeFill="background1" w:themeFillShade="F2"/>
+          </w:tcPr>
+          <w:p>
+            <w:pPr>
+              <w:cnfStyle w:val="000000100000" w:firstRow="0" w:lastRow="0" w:firstColumn="0" w:lastColumn="0" w:oddVBand="0" w:evenVBand="0" w:oddHBand="1" w:evenHBand="0" w:firstRowFirstColumn="0" w:firstRowLastColumn="0" w:lastRowFirstColumn="0" w:lastRowLastColumn="0"/>
+            </w:pPr>
+            <w:r>
+              <w:t>Une boite de dialogue me permettant de parcourir le système de fichiers et sélectionner un fichier apparait</w:t>
+            </w:r>
+          </w:p>
+        </w:tc>
+      </w:tr>
+      <w:tr>
+        <w:tc>
+          <w:tcPr>
+            <w:cnfStyle w:val="001000000000" w:firstRow="0" w:lastRow="0" w:firstColumn="1" w:lastColumn="0" w:oddVBand="0" w:evenVBand="0" w:oddHBand="0" w:evenHBand="0" w:firstRowFirstColumn="0" w:firstRowLastColumn="0" w:lastRowFirstColumn="0" w:lastRowLastColumn="0"/>
+            <w:tcW w:w="2405" w:type="dxa"/>
+            <w:shd w:val="clear" w:color="auto" w:fill="F2F2F2" w:themeFill="background1" w:themeFillShade="F2"/>
+            <w:vAlign w:val="center"/>
+          </w:tcPr>
+          <w:p>
+            <w:pPr>
+              <w:rPr>
+                <w:b w:val="0"/>
+                <w:bCs w:val="0"/>
+              </w:rPr>
+            </w:pPr>
+            <w:r>
+              <w:rPr>
+                <w:b w:val="0"/>
+                <w:bCs w:val="0"/>
+              </w:rPr>
+              <w:t>Je sélectionne un fichier depuis le dialogue</w:t>
+            </w:r>
+          </w:p>
+        </w:tc>
+        <w:tc>
+          <w:tcPr>
+            <w:tcW w:w="2977" w:type="dxa"/>
+            <w:shd w:val="clear" w:color="auto" w:fill="F2F2F2" w:themeFill="background1" w:themeFillShade="F2"/>
+          </w:tcPr>
+          <w:p>
+            <w:pPr>
+              <w:cnfStyle w:val="000000000000" w:firstRow="0" w:lastRow="0" w:firstColumn="0" w:lastColumn="0" w:oddVBand="0" w:evenVBand="0" w:oddHBand="0" w:evenHBand="0" w:firstRowFirstColumn="0" w:firstRowLastColumn="0" w:lastRowFirstColumn="0" w:lastRowLastColumn="0"/>
+            </w:pPr>
+            <w:r>
+              <w:t>Le fichier sélectionné n’est pas de type PDF</w:t>
+            </w:r>
+          </w:p>
+        </w:tc>
+        <w:tc>
+          <w:tcPr>
+            <w:tcW w:w="3680" w:type="dxa"/>
+            <w:shd w:val="clear" w:color="auto" w:fill="F2F2F2" w:themeFill="background1" w:themeFillShade="F2"/>
+          </w:tcPr>
+          <w:p>
+            <w:pPr>
+              <w:cnfStyle w:val="000000000000" w:firstRow="0" w:lastRow="0" w:firstColumn="0" w:lastColumn="0" w:oddVBand="0" w:evenVBand="0" w:oddHBand="0" w:evenHBand="0" w:firstRowFirstColumn="0" w:firstRowLastColumn="0" w:lastRowFirstColumn="0" w:lastRowLastColumn="0"/>
+            </w:pPr>
+            <w:r>
+              <w:t xml:space="preserve">Le message d’erreur « Veuillez sélectionner un fichier </w:t>
+            </w:r>
+            <w:r>
+              <w:t>de type PDF »</w:t>
+            </w:r>
+            <w:r>
+              <w:t xml:space="preserve"> s’affiche, et le fichier n’est pas sauvegard</w:t>
+            </w:r>
+            <w:r>
+              <w:t>é</w:t>
+            </w:r>
+          </w:p>
+        </w:tc>
+      </w:tr>
+      <w:tr>
+        <w:trPr>
+          <w:cnfStyle w:val="000000100000" w:firstRow="0" w:lastRow="0" w:firstColumn="0" w:lastColumn="0" w:oddVBand="0" w:evenVBand="0" w:oddHBand="1" w:evenHBand="0" w:firstRowFirstColumn="0" w:firstRowLastColumn="0" w:lastRowFirstColumn="0" w:lastRowLastColumn="0"/>
+        </w:trPr>
+        <w:tc>
+          <w:tcPr>
+            <w:cnfStyle w:val="001000000000" w:firstRow="0" w:lastRow="0" w:firstColumn="1" w:lastColumn="0" w:oddVBand="0" w:evenVBand="0" w:oddHBand="0" w:evenHBand="0" w:firstRowFirstColumn="0" w:firstRowLastColumn="0" w:lastRowFirstColumn="0" w:lastRowLastColumn="0"/>
+            <w:tcW w:w="2405" w:type="dxa"/>
+            <w:vMerge w:val="restart"/>
+            <w:shd w:val="clear" w:color="auto" w:fill="F2F2F2" w:themeFill="background1" w:themeFillShade="F2"/>
+            <w:vAlign w:val="center"/>
+          </w:tcPr>
+          <w:p>
+            <w:pPr>
+              <w:rPr>
+                <w:b w:val="0"/>
+                <w:bCs w:val="0"/>
+              </w:rPr>
+            </w:pPr>
+            <w:r>
+              <w:rPr>
+                <w:b w:val="0"/>
+                <w:bCs w:val="0"/>
+              </w:rPr>
+              <w:t>Je clique sur le bouton « Importer facture »</w:t>
+            </w:r>
+          </w:p>
+        </w:tc>
+        <w:tc>
+          <w:tcPr>
+            <w:tcW w:w="2977" w:type="dxa"/>
+            <w:shd w:val="clear" w:color="auto" w:fill="F2F2F2" w:themeFill="background1" w:themeFillShade="F2"/>
+          </w:tcPr>
+          <w:p>
+            <w:pPr>
+              <w:cnfStyle w:val="000000100000" w:firstRow="0" w:lastRow="0" w:firstColumn="0" w:lastColumn="0" w:oddVBand="0" w:evenVBand="0" w:oddHBand="1" w:evenHBand="0" w:firstRowFirstColumn="0" w:firstRowLastColumn="0" w:lastRowFirstColumn="0" w:lastRowLastColumn="0"/>
+            </w:pPr>
+            <w:r>
+              <w:t>Un ou plusieurs des champs obligatoires sont vides. Les champs obligatoires sont marqués d’une étoile « * »</w:t>
+            </w:r>
+          </w:p>
+        </w:tc>
+        <w:tc>
+          <w:tcPr>
+            <w:tcW w:w="3680" w:type="dxa"/>
+            <w:shd w:val="clear" w:color="auto" w:fill="F2F2F2" w:themeFill="background1" w:themeFillShade="F2"/>
+          </w:tcPr>
+          <w:p>
+            <w:pPr>
+              <w:cnfStyle w:val="000000100000" w:firstRow="0" w:lastRow="0" w:firstColumn="0" w:lastColumn="0" w:oddVBand="0" w:evenVBand="0" w:oddHBand="1" w:evenHBand="0" w:firstRowFirstColumn="0" w:firstRowLastColumn="0" w:lastRowFirstColumn="0" w:lastRowLastColumn="0"/>
+            </w:pPr>
+            <w:r>
+              <w:t>Le message d’erreur « Veuillez remplir tous les champs obligatoires » apparait</w:t>
+            </w:r>
+          </w:p>
+        </w:tc>
+      </w:tr>
+      <w:tr>
+        <w:tc>
+          <w:tcPr>
+            <w:cnfStyle w:val="001000000000" w:firstRow="0" w:lastRow="0" w:firstColumn="1" w:lastColumn="0" w:oddVBand="0" w:evenVBand="0" w:oddHBand="0" w:evenHBand="0" w:firstRowFirstColumn="0" w:firstRowLastColumn="0" w:lastRowFirstColumn="0" w:lastRowLastColumn="0"/>
+            <w:tcW w:w="2405" w:type="dxa"/>
+            <w:vMerge/>
+            <w:shd w:val="clear" w:color="auto" w:fill="F2F2F2" w:themeFill="background1" w:themeFillShade="F2"/>
+            <w:vAlign w:val="center"/>
+          </w:tcPr>
+          <w:p>
+            <w:pPr>
+              <w:rPr>
+                <w:b w:val="0"/>
+                <w:bCs w:val="0"/>
+              </w:rPr>
+            </w:pPr>
+          </w:p>
+        </w:tc>
+        <w:tc>
+          <w:tcPr>
+            <w:tcW w:w="2977" w:type="dxa"/>
+            <w:shd w:val="clear" w:color="auto" w:fill="F2F2F2" w:themeFill="background1" w:themeFillShade="F2"/>
+          </w:tcPr>
+          <w:p>
+            <w:pPr>
+              <w:cnfStyle w:val="000000000000" w:firstRow="0" w:lastRow="0" w:firstColumn="0" w:lastColumn="0" w:oddVBand="0" w:evenVBand="0" w:oddHBand="0" w:evenHBand="0" w:firstRowFirstColumn="0" w:firstRowLastColumn="0" w:lastRowFirstColumn="0" w:lastRowLastColumn="0"/>
+            </w:pPr>
+            <w:r>
+              <w:t>Tous les champs obligatoires sont remplis et un fichier PDF a été sélectionné</w:t>
+            </w:r>
+          </w:p>
+        </w:tc>
+        <w:tc>
+          <w:tcPr>
+            <w:tcW w:w="3680" w:type="dxa"/>
+            <w:shd w:val="clear" w:color="auto" w:fill="F2F2F2" w:themeFill="background1" w:themeFillShade="F2"/>
+          </w:tcPr>
+          <w:p>
+            <w:pPr>
+              <w:cnfStyle w:val="000000000000" w:firstRow="0" w:lastRow="0" w:firstColumn="0" w:lastColumn="0" w:oddVBand="0" w:evenVBand="0" w:oddHBand="0" w:evenHBand="0" w:firstRowFirstColumn="0" w:firstRowLastColumn="0" w:lastRowFirstColumn="0" w:lastRowLastColumn="0"/>
+            </w:pPr>
+            <w:r>
+              <w:t>La facture est stockée dans la DB, avec un lien vers une copie de l’image de la facture</w:t>
+            </w:r>
+          </w:p>
+        </w:tc>
+      </w:tr>
+      <w:tr>
+        <w:trPr>
+          <w:cnfStyle w:val="000000100000" w:firstRow="0" w:lastRow="0" w:firstColumn="0" w:lastColumn="0" w:oddVBand="0" w:evenVBand="0" w:oddHBand="1" w:evenHBand="0" w:firstRowFirstColumn="0" w:firstRowLastColumn="0" w:lastRowFirstColumn="0" w:lastRowLastColumn="0"/>
+        </w:trPr>
+        <w:tc>
+          <w:tcPr>
+            <w:cnfStyle w:val="001000000000" w:firstRow="0" w:lastRow="0" w:firstColumn="1" w:lastColumn="0" w:oddVBand="0" w:evenVBand="0" w:oddHBand="0" w:evenHBand="0" w:firstRowFirstColumn="0" w:firstRowLastColumn="0" w:lastRowFirstColumn="0" w:lastRowLastColumn="0"/>
+            <w:tcW w:w="2405" w:type="dxa"/>
+            <w:shd w:val="clear" w:color="auto" w:fill="F2F2F2" w:themeFill="background1" w:themeFillShade="F2"/>
+            <w:vAlign w:val="center"/>
+          </w:tcPr>
+          <w:p>
+            <w:pPr>
+              <w:rPr>
+                <w:b w:val="0"/>
+                <w:bCs w:val="0"/>
+              </w:rPr>
+            </w:pPr>
+            <w:r>
+              <w:rPr>
+                <w:b w:val="0"/>
+                <w:bCs w:val="0"/>
+              </w:rPr>
+              <w:t>Je clique sur le bouton « Annuler »</w:t>
+            </w:r>
+          </w:p>
+        </w:tc>
+        <w:tc>
+          <w:tcPr>
+            <w:tcW w:w="2977" w:type="dxa"/>
+            <w:shd w:val="clear" w:color="auto" w:fill="F2F2F2" w:themeFill="background1" w:themeFillShade="F2"/>
+          </w:tcPr>
+          <w:p>
+            <w:pPr>
+              <w:cnfStyle w:val="000000100000" w:firstRow="0" w:lastRow="0" w:firstColumn="0" w:lastColumn="0" w:oddVBand="0" w:evenVBand="0" w:oddHBand="1" w:evenHBand="0" w:firstRowFirstColumn="0" w:firstRowLastColumn="0" w:lastRowFirstColumn="0" w:lastRowLastColumn="0"/>
+            </w:pPr>
+          </w:p>
+        </w:tc>
+        <w:tc>
+          <w:tcPr>
+            <w:tcW w:w="3680" w:type="dxa"/>
+            <w:shd w:val="clear" w:color="auto" w:fill="F2F2F2" w:themeFill="background1" w:themeFillShade="F2"/>
+          </w:tcPr>
+          <w:p>
+            <w:pPr>
+              <w:cnfStyle w:val="000000100000" w:firstRow="0" w:lastRow="0" w:firstColumn="0" w:lastColumn="0" w:oddVBand="0" w:evenVBand="0" w:oddHBand="1" w:evenHBand="0" w:firstRowFirstColumn="0" w:firstRowLastColumn="0" w:lastRowFirstColumn="0" w:lastRowLastColumn="0"/>
+            </w:pPr>
+            <w:r>
+              <w:t>Ce formulaire se ferme, et le formulaire de choix d’action se rouvre</w:t>
+            </w:r>
+          </w:p>
+        </w:tc>
+      </w:tr>
+    </w:tbl>
+    <w:p/>
+    <w:p>
+      <w:pPr>
+        <w:pStyle w:val="Titre2"/>
+      </w:pPr>
+      <w:r>
+        <w:t>Scénario 5 Ajouter un fournisseur</w:t>
+      </w:r>
+    </w:p>
+    <w:tbl>
+      <w:tblPr>
+        <w:tblStyle w:val="TableauGrille4-Accentuation3"/>
+        <w:tblW w:w="0" w:type="auto"/>
+        <w:tblLook w:val="04A0" w:firstRow="1" w:lastRow="0" w:firstColumn="1" w:lastColumn="0" w:noHBand="0" w:noVBand="1"/>
+      </w:tblPr>
+      <w:tblGrid>
+        <w:gridCol w:w="2405"/>
+        <w:gridCol w:w="2977"/>
+        <w:gridCol w:w="3680"/>
+      </w:tblGrid>
+      <w:tr>
+        <w:trPr>
+          <w:cnfStyle w:val="100000000000" w:firstRow="1" w:lastRow="0" w:firstColumn="0" w:lastColumn="0" w:oddVBand="0" w:evenVBand="0" w:oddHBand="0" w:evenHBand="0" w:firstRowFirstColumn="0" w:firstRowLastColumn="0" w:lastRowFirstColumn="0" w:lastRowLastColumn="0"/>
+        </w:trPr>
+        <w:tc>
+          <w:tcPr>
+            <w:cnfStyle w:val="001000000000" w:firstRow="0" w:lastRow="0" w:firstColumn="1" w:lastColumn="0" w:oddVBand="0" w:evenVBand="0" w:oddHBand="0" w:evenHBand="0" w:firstRowFirstColumn="0" w:firstRowLastColumn="0" w:lastRowFirstColumn="0" w:lastRowLastColumn="0"/>
+            <w:tcW w:w="2405" w:type="dxa"/>
+          </w:tcPr>
+          <w:p>
+            <w:pPr>
+              <w:jc w:val="center"/>
+              <w:rPr>
+                <w:b w:val="0"/>
+                <w:bCs w:val="0"/>
+              </w:rPr>
+            </w:pPr>
+            <w:r>
+              <w:rPr>
+                <w:b w:val="0"/>
+                <w:bCs w:val="0"/>
+              </w:rPr>
+              <w:t>Action</w:t>
+            </w:r>
+          </w:p>
+        </w:tc>
+        <w:tc>
+          <w:tcPr>
+            <w:tcW w:w="2977" w:type="dxa"/>
+          </w:tcPr>
+          <w:p>
+            <w:pPr>
+              <w:jc w:val="center"/>
+              <w:cnfStyle w:val="100000000000" w:firstRow="1" w:lastRow="0" w:firstColumn="0" w:lastColumn="0" w:oddVBand="0" w:evenVBand="0" w:oddHBand="0" w:evenHBand="0" w:firstRowFirstColumn="0" w:firstRowLastColumn="0" w:lastRowFirstColumn="0" w:lastRowLastColumn="0"/>
+              <w:rPr>
+                <w:b w:val="0"/>
+                <w:bCs w:val="0"/>
+              </w:rPr>
+            </w:pPr>
+            <w:r>
+              <w:rPr>
+                <w:b w:val="0"/>
+                <w:bCs w:val="0"/>
+              </w:rPr>
+              <w:t>Conditions</w:t>
+            </w:r>
+          </w:p>
+        </w:tc>
+        <w:tc>
+          <w:tcPr>
+            <w:tcW w:w="3680" w:type="dxa"/>
+          </w:tcPr>
+          <w:p>
+            <w:pPr>
+              <w:jc w:val="center"/>
+              <w:cnfStyle w:val="100000000000" w:firstRow="1" w:lastRow="0" w:firstColumn="0" w:lastColumn="0" w:oddVBand="0" w:evenVBand="0" w:oddHBand="0" w:evenHBand="0" w:firstRowFirstColumn="0" w:firstRowLastColumn="0" w:lastRowFirstColumn="0" w:lastRowLastColumn="0"/>
+              <w:rPr>
+                <w:b w:val="0"/>
+                <w:bCs w:val="0"/>
+              </w:rPr>
+            </w:pPr>
+            <w:r>
+              <w:rPr>
+                <w:b w:val="0"/>
+                <w:bCs w:val="0"/>
+              </w:rPr>
+              <w:t>Réaction</w:t>
+            </w:r>
+          </w:p>
+        </w:tc>
+      </w:tr>
+      <w:tr>
+        <w:trPr>
+          <w:cnfStyle w:val="000000100000" w:firstRow="0" w:lastRow="0" w:firstColumn="0" w:lastColumn="0" w:oddVBand="0" w:evenVBand="0" w:oddHBand="1" w:evenHBand="0" w:firstRowFirstColumn="0" w:firstRowLastColumn="0" w:lastRowFirstColumn="0" w:lastRowLastColumn="0"/>
+        </w:trPr>
+        <w:tc>
+          <w:tcPr>
+            <w:cnfStyle w:val="001000000000" w:firstRow="0" w:lastRow="0" w:firstColumn="1" w:lastColumn="0" w:oddVBand="0" w:evenVBand="0" w:oddHBand="0" w:evenHBand="0" w:firstRowFirstColumn="0" w:firstRowLastColumn="0" w:lastRowFirstColumn="0" w:lastRowLastColumn="0"/>
+            <w:tcW w:w="2405" w:type="dxa"/>
+            <w:vMerge w:val="restart"/>
+            <w:shd w:val="clear" w:color="auto" w:fill="F2F2F2" w:themeFill="background1" w:themeFillShade="F2"/>
+            <w:vAlign w:val="center"/>
+          </w:tcPr>
+          <w:p>
+            <w:pPr>
+              <w:rPr>
+                <w:b w:val="0"/>
+                <w:bCs w:val="0"/>
+              </w:rPr>
+            </w:pPr>
+            <w:r>
+              <w:rPr>
+                <w:b w:val="0"/>
+                <w:bCs w:val="0"/>
+              </w:rPr>
+              <w:t>Je clique sur le bouton « Ajouter fournisseur »</w:t>
+            </w:r>
+          </w:p>
+        </w:tc>
+        <w:tc>
+          <w:tcPr>
+            <w:tcW w:w="2977" w:type="dxa"/>
+            <w:shd w:val="clear" w:color="auto" w:fill="F2F2F2" w:themeFill="background1" w:themeFillShade="F2"/>
+          </w:tcPr>
+          <w:p>
+            <w:pPr>
+              <w:cnfStyle w:val="000000100000" w:firstRow="0" w:lastRow="0" w:firstColumn="0" w:lastColumn="0" w:oddVBand="0" w:evenVBand="0" w:oddHBand="1" w:evenHBand="0" w:firstRowFirstColumn="0" w:firstRowLastColumn="0" w:lastRowFirstColumn="0" w:lastRowLastColumn="0"/>
+            </w:pPr>
+            <w:r>
+              <w:t>Un ou plusieurs des champs obligatoires sont vides. Les champs obligatoires sont marqués d’une étoile « * »</w:t>
+            </w:r>
+          </w:p>
+        </w:tc>
+        <w:tc>
+          <w:tcPr>
+            <w:tcW w:w="3680" w:type="dxa"/>
+            <w:shd w:val="clear" w:color="auto" w:fill="F2F2F2" w:themeFill="background1" w:themeFillShade="F2"/>
+          </w:tcPr>
+          <w:p>
+            <w:pPr>
+              <w:cnfStyle w:val="000000100000" w:firstRow="0" w:lastRow="0" w:firstColumn="0" w:lastColumn="0" w:oddVBand="0" w:evenVBand="0" w:oddHBand="1" w:evenHBand="0" w:firstRowFirstColumn="0" w:firstRowLastColumn="0" w:lastRowFirstColumn="0" w:lastRowLastColumn="0"/>
+            </w:pPr>
+            <w:r>
+              <w:t>Le message d’erreur « Veuillez remplir tous les champs obligatoires (*) » apparait</w:t>
+            </w:r>
+          </w:p>
+        </w:tc>
+      </w:tr>
+      <w:tr>
+        <w:tc>
+          <w:tcPr>
+            <w:cnfStyle w:val="001000000000" w:firstRow="0" w:lastRow="0" w:firstColumn="1" w:lastColumn="0" w:oddVBand="0" w:evenVBand="0" w:oddHBand="0" w:evenHBand="0" w:firstRowFirstColumn="0" w:firstRowLastColumn="0" w:lastRowFirstColumn="0" w:lastRowLastColumn="0"/>
+            <w:tcW w:w="2405" w:type="dxa"/>
+            <w:vMerge/>
+            <w:shd w:val="clear" w:color="auto" w:fill="F2F2F2" w:themeFill="background1" w:themeFillShade="F2"/>
+            <w:vAlign w:val="center"/>
+          </w:tcPr>
+          <w:p>
+            <w:pPr>
+              <w:rPr>
+                <w:b w:val="0"/>
+                <w:bCs w:val="0"/>
+              </w:rPr>
+            </w:pPr>
+          </w:p>
+        </w:tc>
+        <w:tc>
+          <w:tcPr>
+            <w:tcW w:w="2977" w:type="dxa"/>
+            <w:shd w:val="clear" w:color="auto" w:fill="F2F2F2" w:themeFill="background1" w:themeFillShade="F2"/>
+          </w:tcPr>
+          <w:p>
+            <w:pPr>
+              <w:cnfStyle w:val="000000000000" w:firstRow="0" w:lastRow="0" w:firstColumn="0" w:lastColumn="0" w:oddVBand="0" w:evenVBand="0" w:oddHBand="0" w:evenHBand="0" w:firstRowFirstColumn="0" w:firstRowLastColumn="0" w:lastRowFirstColumn="0" w:lastRowLastColumn="0"/>
+            </w:pPr>
+            <w:r>
+              <w:t>Tous les champs obligatoires sont remplis</w:t>
+            </w:r>
+          </w:p>
+        </w:tc>
+        <w:tc>
+          <w:tcPr>
+            <w:tcW w:w="3680" w:type="dxa"/>
+            <w:shd w:val="clear" w:color="auto" w:fill="F2F2F2" w:themeFill="background1" w:themeFillShade="F2"/>
+          </w:tcPr>
+          <w:p>
+            <w:pPr>
+              <w:cnfStyle w:val="000000000000" w:firstRow="0" w:lastRow="0" w:firstColumn="0" w:lastColumn="0" w:oddVBand="0" w:evenVBand="0" w:oddHBand="0" w:evenHBand="0" w:firstRowFirstColumn="0" w:firstRowLastColumn="0" w:lastRowFirstColumn="0" w:lastRowLastColumn="0"/>
+            </w:pPr>
+            <w:r>
+              <w:t>Le fournisseur est ajouté à la DB.</w:t>
+            </w:r>
+          </w:p>
+          <w:p>
+            <w:pPr>
+              <w:cnfStyle w:val="000000000000" w:firstRow="0" w:lastRow="0" w:firstColumn="0" w:lastColumn="0" w:oddVBand="0" w:evenVBand="0" w:oddHBand="0" w:evenHBand="0" w:firstRowFirstColumn="0" w:firstRowLastColumn="0" w:lastRowFirstColumn="0" w:lastRowLastColumn="0"/>
+            </w:pPr>
+          </w:p>
+          <w:p>
+            <w:pPr>
+              <w:cnfStyle w:val="000000000000" w:firstRow="0" w:lastRow="0" w:firstColumn="0" w:lastColumn="0" w:oddVBand="0" w:evenVBand="0" w:oddHBand="0" w:evenHBand="0" w:firstRowFirstColumn="0" w:firstRowLastColumn="0" w:lastRowFirstColumn="0" w:lastRowLastColumn="0"/>
+            </w:pPr>
+            <w:r>
+              <w:t>Ce formulaire se ferme, et le formulaire de choix d’action se rouvre</w:t>
+            </w:r>
+          </w:p>
+        </w:tc>
+      </w:tr>
+      <w:tr>
+        <w:trPr>
+          <w:cnfStyle w:val="000000100000" w:firstRow="0" w:lastRow="0" w:firstColumn="0" w:lastColumn="0" w:oddVBand="0" w:evenVBand="0" w:oddHBand="1" w:evenHBand="0" w:firstRowFirstColumn="0" w:firstRowLastColumn="0" w:lastRowFirstColumn="0" w:lastRowLastColumn="0"/>
+        </w:trPr>
+        <w:tc>
+          <w:tcPr>
+            <w:cnfStyle w:val="001000000000" w:firstRow="0" w:lastRow="0" w:firstColumn="1" w:lastColumn="0" w:oddVBand="0" w:evenVBand="0" w:oddHBand="0" w:evenHBand="0" w:firstRowFirstColumn="0" w:firstRowLastColumn="0" w:lastRowFirstColumn="0" w:lastRowLastColumn="0"/>
+            <w:tcW w:w="2405" w:type="dxa"/>
+            <w:shd w:val="clear" w:color="auto" w:fill="F2F2F2" w:themeFill="background1" w:themeFillShade="F2"/>
+            <w:vAlign w:val="center"/>
+          </w:tcPr>
+          <w:p>
+            <w:pPr>
+              <w:rPr>
+                <w:b w:val="0"/>
+                <w:bCs w:val="0"/>
+              </w:rPr>
+            </w:pPr>
+            <w:r>
+              <w:rPr>
+                <w:b w:val="0"/>
+                <w:bCs w:val="0"/>
+              </w:rPr>
+              <w:t>Je clique sur le bouton « Annuler »</w:t>
+            </w:r>
+          </w:p>
+        </w:tc>
+        <w:tc>
+          <w:tcPr>
+            <w:tcW w:w="2977" w:type="dxa"/>
+            <w:shd w:val="clear" w:color="auto" w:fill="F2F2F2" w:themeFill="background1" w:themeFillShade="F2"/>
+          </w:tcPr>
+          <w:p>
+            <w:pPr>
+              <w:cnfStyle w:val="000000100000" w:firstRow="0" w:lastRow="0" w:firstColumn="0" w:lastColumn="0" w:oddVBand="0" w:evenVBand="0" w:oddHBand="1" w:evenHBand="0" w:firstRowFirstColumn="0" w:firstRowLastColumn="0" w:lastRowFirstColumn="0" w:lastRowLastColumn="0"/>
+            </w:pPr>
+          </w:p>
+        </w:tc>
+        <w:tc>
+          <w:tcPr>
+            <w:tcW w:w="3680" w:type="dxa"/>
+            <w:shd w:val="clear" w:color="auto" w:fill="F2F2F2" w:themeFill="background1" w:themeFillShade="F2"/>
+          </w:tcPr>
+          <w:p>
+            <w:pPr>
+              <w:cnfStyle w:val="000000100000" w:firstRow="0" w:lastRow="0" w:firstColumn="0" w:lastColumn="0" w:oddVBand="0" w:evenVBand="0" w:oddHBand="1" w:evenHBand="0" w:firstRowFirstColumn="0" w:firstRowLastColumn="0" w:lastRowFirstColumn="0" w:lastRowLastColumn="0"/>
+            </w:pPr>
+            <w:r>
+              <w:t>Ce formulaire se ferme, et le formulaire de choix d’action se rouvre</w:t>
+            </w:r>
+          </w:p>
+        </w:tc>
+      </w:tr>
+    </w:tbl>
+    <w:p/>
+    <w:p>
+      <w:pPr>
+        <w:pStyle w:val="Titre2"/>
+      </w:pPr>
+      <w:r>
+        <w:t xml:space="preserve">Scénario </w:t>
+      </w:r>
+      <w:r>
+        <w:t>6</w:t>
+      </w:r>
+      <w:r>
+        <w:t> :</w:t>
+      </w:r>
+      <w:r>
+        <w:t xml:space="preserve"> Consulter mes factures*</w:t>
+      </w:r>
+    </w:p>
+    <w:tbl>
+      <w:tblPr>
+        <w:tblStyle w:val="TableauGrille4-Accentuation3"/>
+        <w:tblW w:w="0" w:type="auto"/>
+        <w:tblLook w:val="04A0" w:firstRow="1" w:lastRow="0" w:firstColumn="1" w:lastColumn="0" w:noHBand="0" w:noVBand="1"/>
+      </w:tblPr>
+      <w:tblGrid>
+        <w:gridCol w:w="2405"/>
+        <w:gridCol w:w="2977"/>
+        <w:gridCol w:w="3680"/>
+      </w:tblGrid>
+      <w:tr>
+        <w:trPr>
+          <w:cnfStyle w:val="100000000000" w:firstRow="1" w:lastRow="0" w:firstColumn="0" w:lastColumn="0" w:oddVBand="0" w:evenVBand="0" w:oddHBand="0" w:evenHBand="0" w:firstRowFirstColumn="0" w:firstRowLastColumn="0" w:lastRowFirstColumn="0" w:lastRowLastColumn="0"/>
+        </w:trPr>
+        <w:tc>
+          <w:tcPr>
+            <w:cnfStyle w:val="001000000000" w:firstRow="0" w:lastRow="0" w:firstColumn="1" w:lastColumn="0" w:oddVBand="0" w:evenVBand="0" w:oddHBand="0" w:evenHBand="0" w:firstRowFirstColumn="0" w:firstRowLastColumn="0" w:lastRowFirstColumn="0" w:lastRowLastColumn="0"/>
+            <w:tcW w:w="2405" w:type="dxa"/>
+          </w:tcPr>
+          <w:p>
+            <w:pPr>
+              <w:jc w:val="center"/>
+              <w:rPr>
+                <w:b w:val="0"/>
+                <w:bCs w:val="0"/>
+              </w:rPr>
+            </w:pPr>
+            <w:r>
+              <w:rPr>
+                <w:b w:val="0"/>
+                <w:bCs w:val="0"/>
+              </w:rPr>
+              <w:t>Action</w:t>
+            </w:r>
+          </w:p>
+        </w:tc>
+        <w:tc>
+          <w:tcPr>
+            <w:tcW w:w="2977" w:type="dxa"/>
+          </w:tcPr>
+          <w:p>
+            <w:pPr>
+              <w:jc w:val="center"/>
+              <w:cnfStyle w:val="100000000000" w:firstRow="1" w:lastRow="0" w:firstColumn="0" w:lastColumn="0" w:oddVBand="0" w:evenVBand="0" w:oddHBand="0" w:evenHBand="0" w:firstRowFirstColumn="0" w:firstRowLastColumn="0" w:lastRowFirstColumn="0" w:lastRowLastColumn="0"/>
+              <w:rPr>
+                <w:b w:val="0"/>
+                <w:bCs w:val="0"/>
+              </w:rPr>
+            </w:pPr>
+            <w:r>
+              <w:rPr>
+                <w:b w:val="0"/>
+                <w:bCs w:val="0"/>
+              </w:rPr>
+              <w:t>Conditions</w:t>
+            </w:r>
+          </w:p>
+        </w:tc>
+        <w:tc>
+          <w:tcPr>
+            <w:tcW w:w="3680" w:type="dxa"/>
+          </w:tcPr>
+          <w:p>
+            <w:pPr>
+              <w:jc w:val="center"/>
+              <w:cnfStyle w:val="100000000000" w:firstRow="1" w:lastRow="0" w:firstColumn="0" w:lastColumn="0" w:oddVBand="0" w:evenVBand="0" w:oddHBand="0" w:evenHBand="0" w:firstRowFirstColumn="0" w:firstRowLastColumn="0" w:lastRowFirstColumn="0" w:lastRowLastColumn="0"/>
+              <w:rPr>
+                <w:b w:val="0"/>
+                <w:bCs w:val="0"/>
+              </w:rPr>
+            </w:pPr>
+            <w:r>
+              <w:rPr>
+                <w:b w:val="0"/>
+                <w:bCs w:val="0"/>
+              </w:rPr>
+              <w:t>Réaction</w:t>
+            </w:r>
+          </w:p>
+        </w:tc>
+      </w:tr>
+      <w:tr>
+        <w:trPr>
+          <w:cnfStyle w:val="000000100000" w:firstRow="0" w:lastRow="0" w:firstColumn="0" w:lastColumn="0" w:oddVBand="0" w:evenVBand="0" w:oddHBand="1" w:evenHBand="0" w:firstRowFirstColumn="0" w:firstRowLastColumn="0" w:lastRowFirstColumn="0" w:lastRowLastColumn="0"/>
+        </w:trPr>
+        <w:tc>
+          <w:tcPr>
+            <w:cnfStyle w:val="001000000000" w:firstRow="0" w:lastRow="0" w:firstColumn="1" w:lastColumn="0" w:oddVBand="0" w:evenVBand="0" w:oddHBand="0" w:evenHBand="0" w:firstRowFirstColumn="0" w:firstRowLastColumn="0" w:lastRowFirstColumn="0" w:lastRowLastColumn="0"/>
+            <w:tcW w:w="2405" w:type="dxa"/>
+            <w:shd w:val="clear" w:color="auto" w:fill="F2F2F2" w:themeFill="background1" w:themeFillShade="F2"/>
+            <w:vAlign w:val="center"/>
+          </w:tcPr>
+          <w:p>
+            <w:pPr>
+              <w:rPr>
+                <w:b w:val="0"/>
+                <w:bCs w:val="0"/>
+              </w:rPr>
+            </w:pPr>
+            <w:r>
+              <w:rPr>
+                <w:b w:val="0"/>
+                <w:bCs w:val="0"/>
+              </w:rPr>
+              <w:t>J’arrive sur le formulaire de consultation de factures</w:t>
+            </w:r>
+          </w:p>
+        </w:tc>
+        <w:tc>
+          <w:tcPr>
+            <w:tcW w:w="2977" w:type="dxa"/>
+            <w:shd w:val="clear" w:color="auto" w:fill="F2F2F2" w:themeFill="background1" w:themeFillShade="F2"/>
+          </w:tcPr>
+          <w:p>
+            <w:pPr>
+              <w:cnfStyle w:val="000000100000" w:firstRow="0" w:lastRow="0" w:firstColumn="0" w:lastColumn="0" w:oddVBand="0" w:evenVBand="0" w:oddHBand="1" w:evenHBand="0" w:firstRowFirstColumn="0" w:firstRowLastColumn="0" w:lastRowFirstColumn="0" w:lastRowLastColumn="0"/>
+            </w:pPr>
+          </w:p>
+        </w:tc>
+        <w:tc>
+          <w:tcPr>
+            <w:tcW w:w="3680" w:type="dxa"/>
+            <w:shd w:val="clear" w:color="auto" w:fill="F2F2F2" w:themeFill="background1" w:themeFillShade="F2"/>
+          </w:tcPr>
+          <w:p>
+            <w:pPr>
+              <w:cnfStyle w:val="000000100000" w:firstRow="0" w:lastRow="0" w:firstColumn="0" w:lastColumn="0" w:oddVBand="0" w:evenVBand="0" w:oddHBand="1" w:evenHBand="0" w:firstRowFirstColumn="0" w:firstRowLastColumn="0" w:lastRowFirstColumn="0" w:lastRowLastColumn="0"/>
+            </w:pPr>
+            <w:r>
+              <w:t>Toutes les factures attribuées à mon utilisateur apparaissent sous forme de liste</w:t>
+            </w:r>
+          </w:p>
+        </w:tc>
+      </w:tr>
+      <w:tr>
+        <w:tc>
+          <w:tcPr>
+            <w:cnfStyle w:val="001000000000" w:firstRow="0" w:lastRow="0" w:firstColumn="1" w:lastColumn="0" w:oddVBand="0" w:evenVBand="0" w:oddHBand="0" w:evenHBand="0" w:firstRowFirstColumn="0" w:firstRowLastColumn="0" w:lastRowFirstColumn="0" w:lastRowLastColumn="0"/>
+            <w:tcW w:w="2405" w:type="dxa"/>
+            <w:shd w:val="clear" w:color="auto" w:fill="F2F2F2" w:themeFill="background1" w:themeFillShade="F2"/>
+            <w:vAlign w:val="center"/>
+          </w:tcPr>
+          <w:p>
+            <w:pPr>
+              <w:rPr>
+                <w:b w:val="0"/>
+                <w:bCs w:val="0"/>
+              </w:rPr>
+            </w:pPr>
+            <w:r>
+              <w:rPr>
+                <w:b w:val="0"/>
+                <w:bCs w:val="0"/>
+              </w:rPr>
+              <w:t>Je clique sur le bouton « imprimer facture »</w:t>
+            </w:r>
+          </w:p>
+        </w:tc>
+        <w:tc>
+          <w:tcPr>
+            <w:tcW w:w="2977" w:type="dxa"/>
+            <w:shd w:val="clear" w:color="auto" w:fill="F2F2F2" w:themeFill="background1" w:themeFillShade="F2"/>
+          </w:tcPr>
+          <w:p>
+            <w:pPr>
+              <w:cnfStyle w:val="000000000000" w:firstRow="0" w:lastRow="0" w:firstColumn="0" w:lastColumn="0" w:oddVBand="0" w:evenVBand="0" w:oddHBand="0" w:evenHBand="0" w:firstRowFirstColumn="0" w:firstRowLastColumn="0" w:lastRowFirstColumn="0" w:lastRowLastColumn="0"/>
+            </w:pPr>
+          </w:p>
+        </w:tc>
+        <w:tc>
+          <w:tcPr>
+            <w:tcW w:w="3680" w:type="dxa"/>
+            <w:shd w:val="clear" w:color="auto" w:fill="F2F2F2" w:themeFill="background1" w:themeFillShade="F2"/>
+          </w:tcPr>
+          <w:p>
+            <w:pPr>
+              <w:cnfStyle w:val="000000000000" w:firstRow="0" w:lastRow="0" w:firstColumn="0" w:lastColumn="0" w:oddVBand="0" w:evenVBand="0" w:oddHBand="0" w:evenHBand="0" w:firstRowFirstColumn="0" w:firstRowLastColumn="0" w:lastRowFirstColumn="0" w:lastRowLastColumn="0"/>
+            </w:pPr>
+            <w:r>
+              <w:t>L’image de la facture s’imprime</w:t>
+            </w:r>
+          </w:p>
+        </w:tc>
+      </w:tr>
+      <w:tr>
+        <w:trPr>
+          <w:cnfStyle w:val="000000100000" w:firstRow="0" w:lastRow="0" w:firstColumn="0" w:lastColumn="0" w:oddVBand="0" w:evenVBand="0" w:oddHBand="1" w:evenHBand="0" w:firstRowFirstColumn="0" w:firstRowLastColumn="0" w:lastRowFirstColumn="0" w:lastRowLastColumn="0"/>
+        </w:trPr>
+        <w:tc>
+          <w:tcPr>
+            <w:cnfStyle w:val="001000000000" w:firstRow="0" w:lastRow="0" w:firstColumn="1" w:lastColumn="0" w:oddVBand="0" w:evenVBand="0" w:oddHBand="0" w:evenHBand="0" w:firstRowFirstColumn="0" w:firstRowLastColumn="0" w:lastRowFirstColumn="0" w:lastRowLastColumn="0"/>
+            <w:tcW w:w="2405" w:type="dxa"/>
+            <w:shd w:val="clear" w:color="auto" w:fill="F2F2F2" w:themeFill="background1" w:themeFillShade="F2"/>
+            <w:vAlign w:val="center"/>
+          </w:tcPr>
+          <w:p>
+            <w:pPr>
+              <w:rPr>
+                <w:b w:val="0"/>
+                <w:bCs w:val="0"/>
+              </w:rPr>
+            </w:pPr>
+            <w:r>
+              <w:rPr>
+                <w:b w:val="0"/>
+                <w:bCs w:val="0"/>
+              </w:rPr>
+              <w:t>Je clique sur une facture dans la liste</w:t>
+            </w:r>
+          </w:p>
+        </w:tc>
+        <w:tc>
+          <w:tcPr>
+            <w:tcW w:w="2977" w:type="dxa"/>
+            <w:shd w:val="clear" w:color="auto" w:fill="F2F2F2" w:themeFill="background1" w:themeFillShade="F2"/>
+          </w:tcPr>
+          <w:p>
+            <w:pPr>
+              <w:cnfStyle w:val="000000100000" w:firstRow="0" w:lastRow="0" w:firstColumn="0" w:lastColumn="0" w:oddVBand="0" w:evenVBand="0" w:oddHBand="1" w:evenHBand="0" w:firstRowFirstColumn="0" w:firstRowLastColumn="0" w:lastRowFirstColumn="0" w:lastRowLastColumn="0"/>
+            </w:pPr>
+          </w:p>
+        </w:tc>
+        <w:tc>
+          <w:tcPr>
+            <w:tcW w:w="3680" w:type="dxa"/>
+            <w:shd w:val="clear" w:color="auto" w:fill="F2F2F2" w:themeFill="background1" w:themeFillShade="F2"/>
+          </w:tcPr>
+          <w:p>
+            <w:pPr>
+              <w:cnfStyle w:val="000000100000" w:firstRow="0" w:lastRow="0" w:firstColumn="0" w:lastColumn="0" w:oddVBand="0" w:evenVBand="0" w:oddHBand="1" w:evenHBand="0" w:firstRowFirstColumn="0" w:firstRowLastColumn="0" w:lastRowFirstColumn="0" w:lastRowLastColumn="0"/>
+            </w:pPr>
+            <w:r>
+              <w:t>Toutes les données de la facture, y compris l’image, apparaissent dans un nouveau formulaire</w:t>
             </w:r>
           </w:p>
         </w:tc>
@@ -977,7 +2532,10 @@
         <w:t xml:space="preserve">Scénario </w:t>
       </w:r>
       <w:r>
-        <w:t>4</w:t>
+        <w:t>6</w:t>
+      </w:r>
+      <w:r>
+        <w:t>.1</w:t>
       </w:r>
       <w:r>
         <w:t> :</w:t>
@@ -991,6 +2549,9 @@
       <w:r>
         <w:t xml:space="preserve"> des factures</w:t>
       </w:r>
+      <w:r>
+        <w:t xml:space="preserve"> *</w:t>
+      </w:r>
     </w:p>
     <w:tbl>
       <w:tblPr>
@@ -1082,6 +2643,7 @@
           <w:tcPr>
             <w:cnfStyle w:val="001000000000" w:firstRow="0" w:lastRow="0" w:firstColumn="1" w:lastColumn="0" w:oddVBand="0" w:evenVBand="0" w:oddHBand="0" w:evenHBand="0" w:firstRowFirstColumn="0" w:firstRowLastColumn="0" w:lastRowFirstColumn="0" w:lastRowLastColumn="0"/>
             <w:tcW w:w="2405" w:type="dxa"/>
+            <w:vMerge w:val="restart"/>
             <w:shd w:val="clear" w:color="auto" w:fill="F2F2F2" w:themeFill="background1" w:themeFillShade="F2"/>
             <w:vAlign w:val="center"/>
           </w:tcPr>
@@ -1097,7 +2659,7 @@
                 <w:b w:val="0"/>
                 <w:bCs w:val="0"/>
               </w:rPr>
-              <w:t>J’arrive sur le formulaire de consultation de factures</w:t>
+              <w:t>Je clique sur le bouton « Recherche »</w:t>
             </w:r>
           </w:p>
         </w:tc>
@@ -1110,19 +2672,22 @@
             <w:pPr>
               <w:cnfStyle w:val="000000100000" w:firstRow="0" w:lastRow="0" w:firstColumn="0" w:lastColumn="0" w:oddVBand="0" w:evenVBand="0" w:oddHBand="1" w:evenHBand="0" w:firstRowFirstColumn="0" w:firstRowLastColumn="0" w:lastRowFirstColumn="0" w:lastRowLastColumn="0"/>
             </w:pPr>
-          </w:p>
-        </w:tc>
-        <w:tc>
-          <w:tcPr>
-            <w:tcW w:w="3680" w:type="dxa"/>
-            <w:shd w:val="clear" w:color="auto" w:fill="F2F2F2" w:themeFill="background1" w:themeFillShade="F2"/>
-          </w:tcPr>
-          <w:p>
-            <w:pPr>
-              <w:cnfStyle w:val="000000100000" w:firstRow="0" w:lastRow="0" w:firstColumn="0" w:lastColumn="0" w:oddVBand="0" w:evenVBand="0" w:oddHBand="1" w:evenHBand="0" w:firstRowFirstColumn="0" w:firstRowLastColumn="0" w:lastRowFirstColumn="0" w:lastRowLastColumn="0"/>
-            </w:pPr>
-            <w:r>
-              <w:t>Toutes les factures attribuées à mon utilisateur apparaissent sous forme de liste</w:t>
+            <w:r>
+              <w:t>Aucun critère de recherche n’est rempli</w:t>
+            </w:r>
+          </w:p>
+        </w:tc>
+        <w:tc>
+          <w:tcPr>
+            <w:tcW w:w="3680" w:type="dxa"/>
+            <w:shd w:val="clear" w:color="auto" w:fill="F2F2F2" w:themeFill="background1" w:themeFillShade="F2"/>
+          </w:tcPr>
+          <w:p>
+            <w:pPr>
+              <w:cnfStyle w:val="000000100000" w:firstRow="0" w:lastRow="0" w:firstColumn="0" w:lastColumn="0" w:oddVBand="0" w:evenVBand="0" w:oddHBand="1" w:evenHBand="0" w:firstRowFirstColumn="0" w:firstRowLastColumn="0" w:lastRowFirstColumn="0" w:lastRowLastColumn="0"/>
+            </w:pPr>
+            <w:r>
+              <w:t>Toutes les factures attribuées à mon utilisateur apparaissent</w:t>
             </w:r>
           </w:p>
         </w:tc>
@@ -1132,23 +2697,16 @@
           <w:tcPr>
             <w:cnfStyle w:val="001000000000" w:firstRow="0" w:lastRow="0" w:firstColumn="1" w:lastColumn="0" w:oddVBand="0" w:evenVBand="0" w:oddHBand="0" w:evenHBand="0" w:firstRowFirstColumn="0" w:firstRowLastColumn="0" w:lastRowFirstColumn="0" w:lastRowLastColumn="0"/>
             <w:tcW w:w="2405" w:type="dxa"/>
-            <w:shd w:val="clear" w:color="auto" w:fill="F2F2F2" w:themeFill="background1" w:themeFillShade="F2"/>
-            <w:vAlign w:val="center"/>
-          </w:tcPr>
-          <w:p>
-            <w:pPr>
-              <w:rPr>
-                <w:b w:val="0"/>
-                <w:bCs w:val="0"/>
-              </w:rPr>
-            </w:pPr>
-            <w:r>
-              <w:rPr>
-                <w:b w:val="0"/>
-                <w:bCs w:val="0"/>
-              </w:rPr>
-              <w:t>Je clique sur une facture dans la liste</w:t>
-            </w:r>
+            <w:vMerge/>
+            <w:shd w:val="clear" w:color="auto" w:fill="F2F2F2" w:themeFill="background1" w:themeFillShade="F2"/>
+          </w:tcPr>
+          <w:p>
+            <w:pPr>
+              <w:rPr>
+                <w:b w:val="0"/>
+                <w:bCs w:val="0"/>
+              </w:rPr>
+            </w:pPr>
           </w:p>
         </w:tc>
         <w:tc>
@@ -1160,6 +2718,9 @@
             <w:pPr>
               <w:cnfStyle w:val="000000000000" w:firstRow="0" w:lastRow="0" w:firstColumn="0" w:lastColumn="0" w:oddVBand="0" w:evenVBand="0" w:oddHBand="0" w:evenHBand="0" w:firstRowFirstColumn="0" w:firstRowLastColumn="0" w:lastRowFirstColumn="0" w:lastRowLastColumn="0"/>
             </w:pPr>
+            <w:r>
+              <w:t>Le critère de recherche par « fournisseur » est rempli</w:t>
+            </w:r>
           </w:p>
         </w:tc>
         <w:tc>
@@ -1172,7 +2733,7 @@
               <w:cnfStyle w:val="000000000000" w:firstRow="0" w:lastRow="0" w:firstColumn="0" w:lastColumn="0" w:oddVBand="0" w:evenVBand="0" w:oddHBand="0" w:evenHBand="0" w:firstRowFirstColumn="0" w:firstRowLastColumn="0" w:lastRowFirstColumn="0" w:lastRowLastColumn="0"/>
             </w:pPr>
             <w:r>
-              <w:t>Toutes les données de la facture, y compris l’image, apparaissent dans un nouveau formulaire</w:t>
+              <w:t>Seules les factures émises par le fournisseur choisi apparaissent</w:t>
             </w:r>
           </w:p>
         </w:tc>
@@ -1185,24 +2746,16 @@
           <w:tcPr>
             <w:cnfStyle w:val="001000000000" w:firstRow="0" w:lastRow="0" w:firstColumn="1" w:lastColumn="0" w:oddVBand="0" w:evenVBand="0" w:oddHBand="0" w:evenHBand="0" w:firstRowFirstColumn="0" w:firstRowLastColumn="0" w:lastRowFirstColumn="0" w:lastRowLastColumn="0"/>
             <w:tcW w:w="2405" w:type="dxa"/>
-            <w:vMerge w:val="restart"/>
-            <w:shd w:val="clear" w:color="auto" w:fill="F2F2F2" w:themeFill="background1" w:themeFillShade="F2"/>
-            <w:vAlign w:val="center"/>
-          </w:tcPr>
-          <w:p>
-            <w:pPr>
-              <w:rPr>
-                <w:b w:val="0"/>
-                <w:bCs w:val="0"/>
-              </w:rPr>
-            </w:pPr>
-            <w:r>
-              <w:rPr>
-                <w:b w:val="0"/>
-                <w:bCs w:val="0"/>
-              </w:rPr>
-              <w:t>Je clique sur le bouton « Recherche »</w:t>
-            </w:r>
+            <w:vMerge/>
+            <w:shd w:val="clear" w:color="auto" w:fill="F2F2F2" w:themeFill="background1" w:themeFillShade="F2"/>
+          </w:tcPr>
+          <w:p>
+            <w:pPr>
+              <w:rPr>
+                <w:b w:val="0"/>
+                <w:bCs w:val="0"/>
+              </w:rPr>
+            </w:pPr>
           </w:p>
         </w:tc>
         <w:tc>
@@ -1215,21 +2768,21 @@
               <w:cnfStyle w:val="000000100000" w:firstRow="0" w:lastRow="0" w:firstColumn="0" w:lastColumn="0" w:oddVBand="0" w:evenVBand="0" w:oddHBand="1" w:evenHBand="0" w:firstRowFirstColumn="0" w:firstRowLastColumn="0" w:lastRowFirstColumn="0" w:lastRowLastColumn="0"/>
             </w:pPr>
             <w:r>
-              <w:t>Aucun critère de recherche n’est rempli</w:t>
-            </w:r>
-          </w:p>
-        </w:tc>
-        <w:tc>
-          <w:tcPr>
-            <w:tcW w:w="3680" w:type="dxa"/>
-            <w:shd w:val="clear" w:color="auto" w:fill="F2F2F2" w:themeFill="background1" w:themeFillShade="F2"/>
-          </w:tcPr>
-          <w:p>
-            <w:pPr>
-              <w:cnfStyle w:val="000000100000" w:firstRow="0" w:lastRow="0" w:firstColumn="0" w:lastColumn="0" w:oddVBand="0" w:evenVBand="0" w:oddHBand="1" w:evenHBand="0" w:firstRowFirstColumn="0" w:firstRowLastColumn="0" w:lastRowFirstColumn="0" w:lastRowLastColumn="0"/>
-            </w:pPr>
-            <w:r>
-              <w:t>Toutes les factures attribuées à mon utilisateur apparaissent</w:t>
+              <w:t>Le critère de recherche par « montant TTC » est rempli</w:t>
+            </w:r>
+          </w:p>
+        </w:tc>
+        <w:tc>
+          <w:tcPr>
+            <w:tcW w:w="3680" w:type="dxa"/>
+            <w:shd w:val="clear" w:color="auto" w:fill="F2F2F2" w:themeFill="background1" w:themeFillShade="F2"/>
+          </w:tcPr>
+          <w:p>
+            <w:pPr>
+              <w:cnfStyle w:val="000000100000" w:firstRow="0" w:lastRow="0" w:firstColumn="0" w:lastColumn="0" w:oddVBand="0" w:evenVBand="0" w:oddHBand="1" w:evenHBand="0" w:firstRowFirstColumn="0" w:firstRowLastColumn="0" w:lastRowFirstColumn="0" w:lastRowLastColumn="0"/>
+            </w:pPr>
+            <w:r>
+              <w:t>Seules les factures dont le montant est compris entre les valeurs min et max demandées apparaissent</w:t>
             </w:r>
           </w:p>
         </w:tc>
@@ -1261,7 +2814,7 @@
               <w:cnfStyle w:val="000000000000" w:firstRow="0" w:lastRow="0" w:firstColumn="0" w:lastColumn="0" w:oddVBand="0" w:evenVBand="0" w:oddHBand="0" w:evenHBand="0" w:firstRowFirstColumn="0" w:firstRowLastColumn="0" w:lastRowFirstColumn="0" w:lastRowLastColumn="0"/>
             </w:pPr>
             <w:r>
-              <w:t>Le critère de recherche par « fournisseur » est rempli</w:t>
+              <w:t>Les critères de recherche par « fournisseur » et « montant TTC » sont remplis</w:t>
             </w:r>
           </w:p>
         </w:tc>
@@ -1275,105 +2828,7 @@
               <w:cnfStyle w:val="000000000000" w:firstRow="0" w:lastRow="0" w:firstColumn="0" w:lastColumn="0" w:oddVBand="0" w:evenVBand="0" w:oddHBand="0" w:evenHBand="0" w:firstRowFirstColumn="0" w:firstRowLastColumn="0" w:lastRowFirstColumn="0" w:lastRowLastColumn="0"/>
             </w:pPr>
             <w:r>
-              <w:t>Seules les factures émises par le fournisseur choisi apparaissent</w:t>
-            </w:r>
-          </w:p>
-        </w:tc>
-      </w:tr>
-      <w:tr>
-        <w:trPr>
-          <w:cnfStyle w:val="000000100000" w:firstRow="0" w:lastRow="0" w:firstColumn="0" w:lastColumn="0" w:oddVBand="0" w:evenVBand="0" w:oddHBand="1" w:evenHBand="0" w:firstRowFirstColumn="0" w:firstRowLastColumn="0" w:lastRowFirstColumn="0" w:lastRowLastColumn="0"/>
-        </w:trPr>
-        <w:tc>
-          <w:tcPr>
-            <w:cnfStyle w:val="001000000000" w:firstRow="0" w:lastRow="0" w:firstColumn="1" w:lastColumn="0" w:oddVBand="0" w:evenVBand="0" w:oddHBand="0" w:evenHBand="0" w:firstRowFirstColumn="0" w:firstRowLastColumn="0" w:lastRowFirstColumn="0" w:lastRowLastColumn="0"/>
-            <w:tcW w:w="2405" w:type="dxa"/>
-            <w:vMerge/>
-            <w:shd w:val="clear" w:color="auto" w:fill="F2F2F2" w:themeFill="background1" w:themeFillShade="F2"/>
-          </w:tcPr>
-          <w:p>
-            <w:pPr>
-              <w:rPr>
-                <w:b w:val="0"/>
-                <w:bCs w:val="0"/>
-              </w:rPr>
-            </w:pPr>
-          </w:p>
-        </w:tc>
-        <w:tc>
-          <w:tcPr>
-            <w:tcW w:w="2977" w:type="dxa"/>
-            <w:shd w:val="clear" w:color="auto" w:fill="F2F2F2" w:themeFill="background1" w:themeFillShade="F2"/>
-          </w:tcPr>
-          <w:p>
-            <w:pPr>
-              <w:cnfStyle w:val="000000100000" w:firstRow="0" w:lastRow="0" w:firstColumn="0" w:lastColumn="0" w:oddVBand="0" w:evenVBand="0" w:oddHBand="1" w:evenHBand="0" w:firstRowFirstColumn="0" w:firstRowLastColumn="0" w:lastRowFirstColumn="0" w:lastRowLastColumn="0"/>
-            </w:pPr>
-            <w:r>
-              <w:t>Le critère de recherche par « montant TTC » est rempli</w:t>
-            </w:r>
-          </w:p>
-        </w:tc>
-        <w:tc>
-          <w:tcPr>
-            <w:tcW w:w="3680" w:type="dxa"/>
-            <w:shd w:val="clear" w:color="auto" w:fill="F2F2F2" w:themeFill="background1" w:themeFillShade="F2"/>
-          </w:tcPr>
-          <w:p>
-            <w:pPr>
-              <w:cnfStyle w:val="000000100000" w:firstRow="0" w:lastRow="0" w:firstColumn="0" w:lastColumn="0" w:oddVBand="0" w:evenVBand="0" w:oddHBand="1" w:evenHBand="0" w:firstRowFirstColumn="0" w:firstRowLastColumn="0" w:lastRowFirstColumn="0" w:lastRowLastColumn="0"/>
-            </w:pPr>
-            <w:r>
-              <w:t>Seules les factures dont le montant est compris entre les valeurs min et max demandées apparaissent</w:t>
-            </w:r>
-          </w:p>
-        </w:tc>
-      </w:tr>
-      <w:tr>
-        <w:tc>
-          <w:tcPr>
-            <w:cnfStyle w:val="001000000000" w:firstRow="0" w:lastRow="0" w:firstColumn="1" w:lastColumn="0" w:oddVBand="0" w:evenVBand="0" w:oddHBand="0" w:evenHBand="0" w:firstRowFirstColumn="0" w:firstRowLastColumn="0" w:lastRowFirstColumn="0" w:lastRowLastColumn="0"/>
-            <w:tcW w:w="2405" w:type="dxa"/>
-            <w:vMerge/>
-            <w:shd w:val="clear" w:color="auto" w:fill="F2F2F2" w:themeFill="background1" w:themeFillShade="F2"/>
-          </w:tcPr>
-          <w:p>
-            <w:pPr>
-              <w:rPr>
-                <w:b w:val="0"/>
-                <w:bCs w:val="0"/>
-              </w:rPr>
-            </w:pPr>
-          </w:p>
-        </w:tc>
-        <w:tc>
-          <w:tcPr>
-            <w:tcW w:w="2977" w:type="dxa"/>
-            <w:shd w:val="clear" w:color="auto" w:fill="F2F2F2" w:themeFill="background1" w:themeFillShade="F2"/>
-          </w:tcPr>
-          <w:p>
-            <w:pPr>
-              <w:cnfStyle w:val="000000000000" w:firstRow="0" w:lastRow="0" w:firstColumn="0" w:lastColumn="0" w:oddVBand="0" w:evenVBand="0" w:oddHBand="0" w:evenHBand="0" w:firstRowFirstColumn="0" w:firstRowLastColumn="0" w:lastRowFirstColumn="0" w:lastRowLastColumn="0"/>
-            </w:pPr>
-            <w:r>
-              <w:t>Les critères de recherche par « fournisseur » et « montant TTC » sont remplis</w:t>
-            </w:r>
-          </w:p>
-        </w:tc>
-        <w:tc>
-          <w:tcPr>
-            <w:tcW w:w="3680" w:type="dxa"/>
-            <w:shd w:val="clear" w:color="auto" w:fill="F2F2F2" w:themeFill="background1" w:themeFillShade="F2"/>
-          </w:tcPr>
-          <w:p>
-            <w:pPr>
-              <w:cnfStyle w:val="000000000000" w:firstRow="0" w:lastRow="0" w:firstColumn="0" w:lastColumn="0" w:oddVBand="0" w:evenVBand="0" w:oddHBand="0" w:evenHBand="0" w:firstRowFirstColumn="0" w:firstRowLastColumn="0" w:lastRowFirstColumn="0" w:lastRowLastColumn="0"/>
-            </w:pPr>
-            <w:r>
-              <w:t xml:space="preserve">Seules les factures émises par le fournisseur choisi et dont le </w:t>
-            </w:r>
-            <w:r>
-              <w:t>montant est compris entre les valeurs min et max demandées apparaissent</w:t>
+              <w:t>Seules les factures émises par le fournisseur choisi et dont le montant est compris entre les valeurs min et max demandées apparaissent</w:t>
             </w:r>
           </w:p>
         </w:tc>
@@ -1388,13 +2843,13 @@
         <w:t xml:space="preserve">Scénario </w:t>
       </w:r>
       <w:r>
-        <w:t>5</w:t>
+        <w:t>6.2</w:t>
       </w:r>
       <w:r>
         <w:t> :</w:t>
       </w:r>
       <w:r>
-        <w:t xml:space="preserve"> Consulter une facture</w:t>
+        <w:t xml:space="preserve"> Consulter mes statistiques personnelles </w:t>
       </w:r>
     </w:p>
     <w:tbl>
@@ -1502,7 +2957,7 @@
                 <w:b w:val="0"/>
                 <w:bCs w:val="0"/>
               </w:rPr>
-              <w:t>Je clique sur le bouton « imprimer facture »</w:t>
+              <w:t>J’arrive</w:t>
             </w:r>
           </w:p>
         </w:tc>
@@ -1526,9 +2981,6 @@
             <w:pPr>
               <w:cnfStyle w:val="000000100000" w:firstRow="0" w:lastRow="0" w:firstColumn="0" w:lastColumn="0" w:oddVBand="0" w:evenVBand="0" w:oddHBand="1" w:evenHBand="0" w:firstRowFirstColumn="0" w:firstRowLastColumn="0" w:lastRowFirstColumn="0" w:lastRowLastColumn="0"/>
             </w:pPr>
-            <w:r>
-              <w:t>L’image de la facture s’imprime</w:t>
-            </w:r>
           </w:p>
         </w:tc>
       </w:tr>
@@ -1582,10 +3034,13 @@
         <w:t xml:space="preserve">Scénario </w:t>
       </w:r>
       <w:r>
-        <w:t>6</w:t>
+        <w:t>7</w:t>
       </w:r>
       <w:r>
-        <w:t> :</w:t>
+        <w:t xml:space="preserve"> : Consulter</w:t>
+      </w:r>
+      <w:r>
+        <w:t xml:space="preserve"> les statistiques générales</w:t>
       </w:r>
     </w:p>
     <w:tbl>
@@ -1763,10 +3218,13 @@
         <w:t xml:space="preserve">Scénario </w:t>
       </w:r>
       <w:r>
-        <w:t>7</w:t>
+        <w:t>8</w:t>
       </w:r>
       <w:r>
-        <w:t> :</w:t>
+        <w:t xml:space="preserve"> : Créer</w:t>
+      </w:r>
+      <w:r>
+        <w:t xml:space="preserve"> un nouvel utilisateur</w:t>
       </w:r>
     </w:p>
     <w:tbl>
@@ -1869,6 +3327,13 @@
                 <w:bCs w:val="0"/>
               </w:rPr>
             </w:pPr>
+            <w:r>
+              <w:rPr>
+                <w:b w:val="0"/>
+                <w:bCs w:val="0"/>
+              </w:rPr>
+              <w:t>Je clique sur le bouton « Créer utilisateur »</w:t>
+            </w:r>
           </w:p>
         </w:tc>
         <w:tc>
@@ -1880,17 +3345,23 @@
             <w:pPr>
               <w:cnfStyle w:val="000000100000" w:firstRow="0" w:lastRow="0" w:firstColumn="0" w:lastColumn="0" w:oddVBand="0" w:evenVBand="0" w:oddHBand="1" w:evenHBand="0" w:firstRowFirstColumn="0" w:firstRowLastColumn="0" w:lastRowFirstColumn="0" w:lastRowLastColumn="0"/>
             </w:pPr>
-          </w:p>
-        </w:tc>
-        <w:tc>
-          <w:tcPr>
-            <w:tcW w:w="3680" w:type="dxa"/>
-            <w:shd w:val="clear" w:color="auto" w:fill="F2F2F2" w:themeFill="background1" w:themeFillShade="F2"/>
-          </w:tcPr>
-          <w:p>
-            <w:pPr>
-              <w:cnfStyle w:val="000000100000" w:firstRow="0" w:lastRow="0" w:firstColumn="0" w:lastColumn="0" w:oddVBand="0" w:evenVBand="0" w:oddHBand="1" w:evenHBand="0" w:firstRowFirstColumn="0" w:firstRowLastColumn="0" w:lastRowFirstColumn="0" w:lastRowLastColumn="0"/>
-            </w:pPr>
+            <w:r>
+              <w:t>Un ou plusieurs des champs textes ne sont pas remplis</w:t>
+            </w:r>
+          </w:p>
+        </w:tc>
+        <w:tc>
+          <w:tcPr>
+            <w:tcW w:w="3680" w:type="dxa"/>
+            <w:shd w:val="clear" w:color="auto" w:fill="F2F2F2" w:themeFill="background1" w:themeFillShade="F2"/>
+          </w:tcPr>
+          <w:p>
+            <w:pPr>
+              <w:cnfStyle w:val="000000100000" w:firstRow="0" w:lastRow="0" w:firstColumn="0" w:lastColumn="0" w:oddVBand="0" w:evenVBand="0" w:oddHBand="1" w:evenHBand="0" w:firstRowFirstColumn="0" w:firstRowLastColumn="0" w:lastRowFirstColumn="0" w:lastRowLastColumn="0"/>
+            </w:pPr>
+            <w:r>
+              <w:t>Le message d’erreur « veuillez renseigner tous les champs » s’affiche</w:t>
+            </w:r>
           </w:p>
         </w:tc>
       </w:tr>
@@ -1920,115 +3391,36 @@
             <w:pPr>
               <w:cnfStyle w:val="000000000000" w:firstRow="0" w:lastRow="0" w:firstColumn="0" w:lastColumn="0" w:oddVBand="0" w:evenVBand="0" w:oddHBand="0" w:evenHBand="0" w:firstRowFirstColumn="0" w:firstRowLastColumn="0" w:lastRowFirstColumn="0" w:lastRowLastColumn="0"/>
             </w:pPr>
-          </w:p>
-        </w:tc>
-        <w:tc>
-          <w:tcPr>
-            <w:tcW w:w="3680" w:type="dxa"/>
-            <w:shd w:val="clear" w:color="auto" w:fill="F2F2F2" w:themeFill="background1" w:themeFillShade="F2"/>
-          </w:tcPr>
+            <w:r>
+              <w:t>Tous les champs sont remplis</w:t>
+            </w:r>
+          </w:p>
           <w:p>
             <w:pPr>
               <w:cnfStyle w:val="000000000000" w:firstRow="0" w:lastRow="0" w:firstColumn="0" w:lastColumn="0" w:oddVBand="0" w:evenVBand="0" w:oddHBand="0" w:evenHBand="0" w:firstRowFirstColumn="0" w:firstRowLastColumn="0" w:lastRowFirstColumn="0" w:lastRowLastColumn="0"/>
             </w:pPr>
           </w:p>
-        </w:tc>
-      </w:tr>
-    </w:tbl>
-    <w:p/>
-    <w:p>
-      <w:pPr>
-        <w:pStyle w:val="Titre2"/>
-      </w:pPr>
-      <w:r>
-        <w:t xml:space="preserve">Scénario </w:t>
-      </w:r>
-      <w:r>
-        <w:t>8</w:t>
-      </w:r>
-      <w:r>
-        <w:t> :</w:t>
-      </w:r>
-    </w:p>
-    <w:tbl>
-      <w:tblPr>
-        <w:tblStyle w:val="TableauGrille4-Accentuation3"/>
-        <w:tblW w:w="0" w:type="auto"/>
-        <w:tblLook w:val="04A0" w:firstRow="1" w:lastRow="0" w:firstColumn="1" w:lastColumn="0" w:noHBand="0" w:noVBand="1"/>
-      </w:tblPr>
-      <w:tblGrid>
-        <w:gridCol w:w="2263"/>
-        <w:gridCol w:w="3119"/>
-        <w:gridCol w:w="3680"/>
-      </w:tblGrid>
-      <w:tr>
-        <w:trPr>
-          <w:cnfStyle w:val="100000000000" w:firstRow="1" w:lastRow="0" w:firstColumn="0" w:lastColumn="0" w:oddVBand="0" w:evenVBand="0" w:oddHBand="0" w:evenHBand="0" w:firstRowFirstColumn="0" w:firstRowLastColumn="0" w:lastRowFirstColumn="0" w:lastRowLastColumn="0"/>
-        </w:trPr>
-        <w:tc>
-          <w:tcPr>
-            <w:cnfStyle w:val="001000000000" w:firstRow="0" w:lastRow="0" w:firstColumn="1" w:lastColumn="0" w:oddVBand="0" w:evenVBand="0" w:oddHBand="0" w:evenHBand="0" w:firstRowFirstColumn="0" w:firstRowLastColumn="0" w:lastRowFirstColumn="0" w:lastRowLastColumn="0"/>
-            <w:tcW w:w="2263" w:type="dxa"/>
-          </w:tcPr>
-          <w:p>
-            <w:pPr>
-              <w:jc w:val="center"/>
-              <w:rPr>
-                <w:b w:val="0"/>
-                <w:bCs w:val="0"/>
-              </w:rPr>
-            </w:pPr>
-            <w:r>
-              <w:rPr>
-                <w:b w:val="0"/>
-                <w:bCs w:val="0"/>
-              </w:rPr>
-              <w:t>Action</w:t>
-            </w:r>
-          </w:p>
-        </w:tc>
-        <w:tc>
-          <w:tcPr>
-            <w:tcW w:w="3119" w:type="dxa"/>
-          </w:tcPr>
-          <w:p>
-            <w:pPr>
-              <w:jc w:val="center"/>
-              <w:cnfStyle w:val="100000000000" w:firstRow="1" w:lastRow="0" w:firstColumn="0" w:lastColumn="0" w:oddVBand="0" w:evenVBand="0" w:oddHBand="0" w:evenHBand="0" w:firstRowFirstColumn="0" w:firstRowLastColumn="0" w:lastRowFirstColumn="0" w:lastRowLastColumn="0"/>
-              <w:rPr>
-                <w:b w:val="0"/>
-                <w:bCs w:val="0"/>
-              </w:rPr>
-            </w:pPr>
-            <w:r>
-              <w:rPr>
-                <w:b w:val="0"/>
-                <w:bCs w:val="0"/>
-              </w:rPr>
-              <w:t>Conditions</w:t>
-            </w:r>
-          </w:p>
-        </w:tc>
-        <w:tc>
-          <w:tcPr>
-            <w:tcW w:w="3680" w:type="dxa"/>
-          </w:tcPr>
-          <w:p>
-            <w:pPr>
-              <w:jc w:val="center"/>
-              <w:cnfStyle w:val="100000000000" w:firstRow="1" w:lastRow="0" w:firstColumn="0" w:lastColumn="0" w:oddVBand="0" w:evenVBand="0" w:oddHBand="0" w:evenHBand="0" w:firstRowFirstColumn="0" w:firstRowLastColumn="0" w:lastRowFirstColumn="0" w:lastRowLastColumn="0"/>
-              <w:rPr>
-                <w:b w:val="0"/>
-                <w:bCs w:val="0"/>
-              </w:rPr>
-            </w:pPr>
-            <w:r>
-              <w:rPr>
-                <w:b w:val="0"/>
-                <w:bCs w:val="0"/>
-              </w:rPr>
-              <w:t>Réaction</w:t>
-            </w:r>
+          <w:p>
+            <w:pPr>
+              <w:cnfStyle w:val="000000000000" w:firstRow="0" w:lastRow="0" w:firstColumn="0" w:lastColumn="0" w:oddVBand="0" w:evenVBand="0" w:oddHBand="0" w:evenHBand="0" w:firstRowFirstColumn="0" w:firstRowLastColumn="0" w:lastRowFirstColumn="0" w:lastRowLastColumn="0"/>
+            </w:pPr>
+            <w:r>
+              <w:t>Il existe déjà un</w:t>
+            </w:r>
+            <w:r>
+              <w:t xml:space="preserve"> utilisateur utilisant la même adresse mail</w:t>
+            </w:r>
+          </w:p>
+        </w:tc>
+        <w:tc>
+          <w:tcPr>
+            <w:tcW w:w="3680" w:type="dxa"/>
+            <w:shd w:val="clear" w:color="auto" w:fill="F2F2F2" w:themeFill="background1" w:themeFillShade="F2"/>
+          </w:tcPr>
+          <w:p>
+            <w:pPr>
+              <w:cnfStyle w:val="000000000000" w:firstRow="0" w:lastRow="0" w:firstColumn="0" w:lastColumn="0" w:oddVBand="0" w:evenVBand="0" w:oddHBand="0" w:evenHBand="0" w:firstRowFirstColumn="0" w:firstRowLastColumn="0" w:lastRowFirstColumn="0" w:lastRowLastColumn="0"/>
+            </w:pPr>
           </w:p>
         </w:tc>
       </w:tr>
@@ -2061,57 +3453,36 @@
             <w:pPr>
               <w:cnfStyle w:val="000000100000" w:firstRow="0" w:lastRow="0" w:firstColumn="0" w:lastColumn="0" w:oddVBand="0" w:evenVBand="0" w:oddHBand="1" w:evenHBand="0" w:firstRowFirstColumn="0" w:firstRowLastColumn="0" w:lastRowFirstColumn="0" w:lastRowLastColumn="0"/>
             </w:pPr>
-          </w:p>
-        </w:tc>
-        <w:tc>
-          <w:tcPr>
-            <w:tcW w:w="3680" w:type="dxa"/>
-            <w:shd w:val="clear" w:color="auto" w:fill="F2F2F2" w:themeFill="background1" w:themeFillShade="F2"/>
-          </w:tcPr>
-          <w:p>
-            <w:pPr>
-              <w:cnfStyle w:val="000000100000" w:firstRow="0" w:lastRow="0" w:firstColumn="0" w:lastColumn="0" w:oddVBand="0" w:evenVBand="0" w:oddHBand="1" w:evenHBand="0" w:firstRowFirstColumn="0" w:firstRowLastColumn="0" w:lastRowFirstColumn="0" w:lastRowLastColumn="0"/>
-            </w:pPr>
-          </w:p>
-        </w:tc>
-      </w:tr>
-      <w:tr>
-        <w:tc>
-          <w:tcPr>
-            <w:cnfStyle w:val="001000000000" w:firstRow="0" w:lastRow="0" w:firstColumn="1" w:lastColumn="0" w:oddVBand="0" w:evenVBand="0" w:oddHBand="0" w:evenHBand="0" w:firstRowFirstColumn="0" w:firstRowLastColumn="0" w:lastRowFirstColumn="0" w:lastRowLastColumn="0"/>
-            <w:tcW w:w="2263" w:type="dxa"/>
-            <w:shd w:val="clear" w:color="auto" w:fill="F2F2F2" w:themeFill="background1" w:themeFillShade="F2"/>
-            <w:vAlign w:val="center"/>
-          </w:tcPr>
-          <w:p>
-            <w:pPr>
-              <w:rPr>
-                <w:b w:val="0"/>
-                <w:bCs w:val="0"/>
-              </w:rPr>
-            </w:pPr>
-          </w:p>
-        </w:tc>
-        <w:tc>
-          <w:tcPr>
-            <w:tcW w:w="3119" w:type="dxa"/>
-            <w:shd w:val="clear" w:color="auto" w:fill="F2F2F2" w:themeFill="background1" w:themeFillShade="F2"/>
-          </w:tcPr>
-          <w:p>
-            <w:pPr>
-              <w:cnfStyle w:val="000000000000" w:firstRow="0" w:lastRow="0" w:firstColumn="0" w:lastColumn="0" w:oddVBand="0" w:evenVBand="0" w:oddHBand="0" w:evenHBand="0" w:firstRowFirstColumn="0" w:firstRowLastColumn="0" w:lastRowFirstColumn="0" w:lastRowLastColumn="0"/>
-            </w:pPr>
-          </w:p>
-        </w:tc>
-        <w:tc>
-          <w:tcPr>
-            <w:tcW w:w="3680" w:type="dxa"/>
-            <w:shd w:val="clear" w:color="auto" w:fill="F2F2F2" w:themeFill="background1" w:themeFillShade="F2"/>
-          </w:tcPr>
-          <w:p>
-            <w:pPr>
-              <w:cnfStyle w:val="000000000000" w:firstRow="0" w:lastRow="0" w:firstColumn="0" w:lastColumn="0" w:oddVBand="0" w:evenVBand="0" w:oddHBand="0" w:evenHBand="0" w:firstRowFirstColumn="0" w:firstRowLastColumn="0" w:lastRowFirstColumn="0" w:lastRowLastColumn="0"/>
-            </w:pPr>
+            <w:r>
+              <w:t>Tous les champs sont remplis</w:t>
+            </w:r>
+          </w:p>
+          <w:p>
+            <w:pPr>
+              <w:cnfStyle w:val="000000100000" w:firstRow="0" w:lastRow="0" w:firstColumn="0" w:lastColumn="0" w:oddVBand="0" w:evenVBand="0" w:oddHBand="1" w:evenHBand="0" w:firstRowFirstColumn="0" w:firstRowLastColumn="0" w:lastRowFirstColumn="0" w:lastRowLastColumn="0"/>
+            </w:pPr>
+          </w:p>
+        </w:tc>
+        <w:tc>
+          <w:tcPr>
+            <w:tcW w:w="3680" w:type="dxa"/>
+            <w:shd w:val="clear" w:color="auto" w:fill="F2F2F2" w:themeFill="background1" w:themeFillShade="F2"/>
+          </w:tcPr>
+          <w:p>
+            <w:pPr>
+              <w:cnfStyle w:val="000000100000" w:firstRow="0" w:lastRow="0" w:firstColumn="0" w:lastColumn="0" w:oddVBand="0" w:evenVBand="0" w:oddHBand="1" w:evenHBand="0" w:firstRowFirstColumn="0" w:firstRowLastColumn="0" w:lastRowFirstColumn="0" w:lastRowLastColumn="0"/>
+            </w:pPr>
+            <w:r>
+              <w:t>Le nouvel utilisateur est ajouté à la base de données avec un mot de passe par défaut</w:t>
+            </w:r>
+          </w:p>
+          <w:p>
+            <w:pPr>
+              <w:cnfStyle w:val="000000100000" w:firstRow="0" w:lastRow="0" w:firstColumn="0" w:lastColumn="0" w:oddVBand="0" w:evenVBand="0" w:oddHBand="1" w:evenHBand="0" w:firstRowFirstColumn="0" w:firstRowLastColumn="0" w:lastRowFirstColumn="0" w:lastRowLastColumn="0"/>
+            </w:pPr>
+            <w:r>
+              <w:t>Ce formulaire se ferme et le formulaire de choix d’action se rouvre</w:t>
+            </w:r>
           </w:p>
         </w:tc>
       </w:tr>

--- a/Documentation/use cases.docx
+++ b/Documentation/use cases.docx
@@ -1169,8 +1169,8 @@
       </w:tblPr>
       <w:tblGrid>
         <w:gridCol w:w="2689"/>
-        <w:gridCol w:w="2693"/>
-        <w:gridCol w:w="3680"/>
+        <w:gridCol w:w="1984"/>
+        <w:gridCol w:w="4389"/>
       </w:tblGrid>
       <w:tr>
         <w:trPr>
@@ -1200,7 +1200,7 @@
         </w:tc>
         <w:tc>
           <w:tcPr>
-            <w:tcW w:w="2693" w:type="dxa"/>
+            <w:tcW w:w="1984" w:type="dxa"/>
           </w:tcPr>
           <w:p>
             <w:pPr>
@@ -1222,7 +1222,7 @@
         </w:tc>
         <w:tc>
           <w:tcPr>
-            <w:tcW w:w="3680" w:type="dxa"/>
+            <w:tcW w:w="4389" w:type="dxa"/>
           </w:tcPr>
           <w:p>
             <w:pPr>
@@ -1301,18 +1301,18 @@
         </w:tc>
         <w:tc>
           <w:tcPr>
-            <w:tcW w:w="2693" w:type="dxa"/>
-            <w:shd w:val="clear" w:color="auto" w:fill="F2F2F2" w:themeFill="background1" w:themeFillShade="F2"/>
-          </w:tcPr>
-          <w:p>
-            <w:pPr>
-              <w:cnfStyle w:val="000000100000" w:firstRow="0" w:lastRow="0" w:firstColumn="0" w:lastColumn="0" w:oddVBand="0" w:evenVBand="0" w:oddHBand="1" w:evenHBand="0" w:firstRowFirstColumn="0" w:firstRowLastColumn="0" w:lastRowFirstColumn="0" w:lastRowLastColumn="0"/>
-            </w:pPr>
-          </w:p>
-        </w:tc>
-        <w:tc>
-          <w:tcPr>
-            <w:tcW w:w="3680" w:type="dxa"/>
+            <w:tcW w:w="1984" w:type="dxa"/>
+            <w:shd w:val="clear" w:color="auto" w:fill="F2F2F2" w:themeFill="background1" w:themeFillShade="F2"/>
+          </w:tcPr>
+          <w:p>
+            <w:pPr>
+              <w:cnfStyle w:val="000000100000" w:firstRow="0" w:lastRow="0" w:firstColumn="0" w:lastColumn="0" w:oddVBand="0" w:evenVBand="0" w:oddHBand="1" w:evenHBand="0" w:firstRowFirstColumn="0" w:firstRowLastColumn="0" w:lastRowFirstColumn="0" w:lastRowLastColumn="0"/>
+            </w:pPr>
+          </w:p>
+        </w:tc>
+        <w:tc>
+          <w:tcPr>
+            <w:tcW w:w="4389" w:type="dxa"/>
             <w:shd w:val="clear" w:color="auto" w:fill="F2F2F2" w:themeFill="background1" w:themeFillShade="F2"/>
           </w:tcPr>
           <w:p>
@@ -1366,7 +1366,7 @@
         </w:tc>
         <w:tc>
           <w:tcPr>
-            <w:tcW w:w="2693" w:type="dxa"/>
+            <w:tcW w:w="1984" w:type="dxa"/>
             <w:shd w:val="clear" w:color="auto" w:fill="F2F2F2" w:themeFill="background1" w:themeFillShade="F2"/>
           </w:tcPr>
           <w:p>
@@ -1377,7 +1377,7 @@
         </w:tc>
         <w:tc>
           <w:tcPr>
-            <w:tcW w:w="3680" w:type="dxa"/>
+            <w:tcW w:w="4389" w:type="dxa"/>
             <w:shd w:val="clear" w:color="auto" w:fill="F2F2F2" w:themeFill="background1" w:themeFillShade="F2"/>
           </w:tcPr>
           <w:p>
@@ -1448,18 +1448,18 @@
         </w:tc>
         <w:tc>
           <w:tcPr>
-            <w:tcW w:w="2693" w:type="dxa"/>
-            <w:shd w:val="clear" w:color="auto" w:fill="F2F2F2" w:themeFill="background1" w:themeFillShade="F2"/>
-          </w:tcPr>
-          <w:p>
-            <w:pPr>
-              <w:cnfStyle w:val="000000100000" w:firstRow="0" w:lastRow="0" w:firstColumn="0" w:lastColumn="0" w:oddVBand="0" w:evenVBand="0" w:oddHBand="1" w:evenHBand="0" w:firstRowFirstColumn="0" w:firstRowLastColumn="0" w:lastRowFirstColumn="0" w:lastRowLastColumn="0"/>
-            </w:pPr>
-          </w:p>
-        </w:tc>
-        <w:tc>
-          <w:tcPr>
-            <w:tcW w:w="3680" w:type="dxa"/>
+            <w:tcW w:w="1984" w:type="dxa"/>
+            <w:shd w:val="clear" w:color="auto" w:fill="F2F2F2" w:themeFill="background1" w:themeFillShade="F2"/>
+          </w:tcPr>
+          <w:p>
+            <w:pPr>
+              <w:cnfStyle w:val="000000100000" w:firstRow="0" w:lastRow="0" w:firstColumn="0" w:lastColumn="0" w:oddVBand="0" w:evenVBand="0" w:oddHBand="1" w:evenHBand="0" w:firstRowFirstColumn="0" w:firstRowLastColumn="0" w:lastRowFirstColumn="0" w:lastRowLastColumn="0"/>
+            </w:pPr>
+          </w:p>
+        </w:tc>
+        <w:tc>
+          <w:tcPr>
+            <w:tcW w:w="4389" w:type="dxa"/>
             <w:shd w:val="clear" w:color="auto" w:fill="F2F2F2" w:themeFill="background1" w:themeFillShade="F2"/>
           </w:tcPr>
           <w:p>
@@ -1505,7 +1505,7 @@
         </w:tc>
         <w:tc>
           <w:tcPr>
-            <w:tcW w:w="2693" w:type="dxa"/>
+            <w:tcW w:w="1984" w:type="dxa"/>
             <w:shd w:val="clear" w:color="auto" w:fill="F2F2F2" w:themeFill="background1" w:themeFillShade="F2"/>
           </w:tcPr>
           <w:p>
@@ -1516,7 +1516,7 @@
         </w:tc>
         <w:tc>
           <w:tcPr>
-            <w:tcW w:w="3680" w:type="dxa"/>
+            <w:tcW w:w="4389" w:type="dxa"/>
             <w:shd w:val="clear" w:color="auto" w:fill="F2F2F2" w:themeFill="background1" w:themeFillShade="F2"/>
           </w:tcPr>
           <w:p>
@@ -1558,18 +1558,18 @@
         </w:tc>
         <w:tc>
           <w:tcPr>
-            <w:tcW w:w="2693" w:type="dxa"/>
-            <w:shd w:val="clear" w:color="auto" w:fill="F2F2F2" w:themeFill="background1" w:themeFillShade="F2"/>
-          </w:tcPr>
-          <w:p>
-            <w:pPr>
-              <w:cnfStyle w:val="000000100000" w:firstRow="0" w:lastRow="0" w:firstColumn="0" w:lastColumn="0" w:oddVBand="0" w:evenVBand="0" w:oddHBand="1" w:evenHBand="0" w:firstRowFirstColumn="0" w:firstRowLastColumn="0" w:lastRowFirstColumn="0" w:lastRowLastColumn="0"/>
-            </w:pPr>
-          </w:p>
-        </w:tc>
-        <w:tc>
-          <w:tcPr>
-            <w:tcW w:w="3680" w:type="dxa"/>
+            <w:tcW w:w="1984" w:type="dxa"/>
+            <w:shd w:val="clear" w:color="auto" w:fill="F2F2F2" w:themeFill="background1" w:themeFillShade="F2"/>
+          </w:tcPr>
+          <w:p>
+            <w:pPr>
+              <w:cnfStyle w:val="000000100000" w:firstRow="0" w:lastRow="0" w:firstColumn="0" w:lastColumn="0" w:oddVBand="0" w:evenVBand="0" w:oddHBand="1" w:evenHBand="0" w:firstRowFirstColumn="0" w:firstRowLastColumn="0" w:lastRowFirstColumn="0" w:lastRowLastColumn="0"/>
+            </w:pPr>
+          </w:p>
+        </w:tc>
+        <w:tc>
+          <w:tcPr>
+            <w:tcW w:w="4389" w:type="dxa"/>
             <w:shd w:val="clear" w:color="auto" w:fill="F2F2F2" w:themeFill="background1" w:themeFillShade="F2"/>
           </w:tcPr>
           <w:p>
@@ -1608,7 +1608,7 @@
         </w:tc>
         <w:tc>
           <w:tcPr>
-            <w:tcW w:w="2693" w:type="dxa"/>
+            <w:tcW w:w="1984" w:type="dxa"/>
             <w:shd w:val="clear" w:color="auto" w:fill="F2F2F2" w:themeFill="background1" w:themeFillShade="F2"/>
           </w:tcPr>
           <w:p>
@@ -1619,7 +1619,7 @@
         </w:tc>
         <w:tc>
           <w:tcPr>
-            <w:tcW w:w="3680" w:type="dxa"/>
+            <w:tcW w:w="4389" w:type="dxa"/>
             <w:shd w:val="clear" w:color="auto" w:fill="F2F2F2" w:themeFill="background1" w:themeFillShade="F2"/>
           </w:tcPr>
           <w:p>
@@ -1634,6 +1634,11 @@
       </w:tr>
     </w:tbl>
     <w:p/>
+    <w:p>
+      <w:r>
+        <w:br w:type="page"/>
+      </w:r>
+    </w:p>
     <w:p>
       <w:pPr>
         <w:pStyle w:val="Titre2"/>
@@ -2275,7 +2280,7 @@
         <w:t> :</w:t>
       </w:r>
       <w:r>
-        <w:t xml:space="preserve"> Consulter mes factures*</w:t>
+        <w:t xml:space="preserve"> Consulter mes factures</w:t>
       </w:r>
     </w:p>
     <w:tbl>
@@ -2460,6 +2465,9 @@
             <w:r>
               <w:t>L’image de la facture s’imprime</w:t>
             </w:r>
+            <w:r>
+              <w:t xml:space="preserve"> sur mon imprimante par défaut</w:t>
+            </w:r>
           </w:p>
         </w:tc>
       </w:tr>
@@ -2511,7 +2519,124 @@
               <w:cnfStyle w:val="000000100000" w:firstRow="0" w:lastRow="0" w:firstColumn="0" w:lastColumn="0" w:oddVBand="0" w:evenVBand="0" w:oddHBand="1" w:evenHBand="0" w:firstRowFirstColumn="0" w:firstRowLastColumn="0" w:lastRowFirstColumn="0" w:lastRowLastColumn="0"/>
             </w:pPr>
             <w:r>
-              <w:t>Toutes les données de la facture, y compris l’image, apparaissent dans un nouveau formulaire</w:t>
+              <w:t xml:space="preserve">Toutes les données de la facture, y compris </w:t>
+            </w:r>
+            <w:r>
+              <w:t xml:space="preserve">son </w:t>
+            </w:r>
+            <w:r>
+              <w:t>image, apparaissent dans un nouveau formulaire</w:t>
+            </w:r>
+          </w:p>
+        </w:tc>
+      </w:tr>
+      <w:tr>
+        <w:tc>
+          <w:tcPr>
+            <w:cnfStyle w:val="001000000000" w:firstRow="0" w:lastRow="0" w:firstColumn="1" w:lastColumn="0" w:oddVBand="0" w:evenVBand="0" w:oddHBand="0" w:evenHBand="0" w:firstRowFirstColumn="0" w:firstRowLastColumn="0" w:lastRowFirstColumn="0" w:lastRowLastColumn="0"/>
+            <w:tcW w:w="2405" w:type="dxa"/>
+            <w:vMerge w:val="restart"/>
+            <w:shd w:val="clear" w:color="auto" w:fill="F2F2F2" w:themeFill="background1" w:themeFillShade="F2"/>
+            <w:vAlign w:val="center"/>
+          </w:tcPr>
+          <w:p>
+            <w:pPr>
+              <w:rPr>
+                <w:b w:val="0"/>
+                <w:bCs w:val="0"/>
+              </w:rPr>
+            </w:pPr>
+            <w:r>
+              <w:rPr>
+                <w:b w:val="0"/>
+                <w:bCs w:val="0"/>
+              </w:rPr>
+              <w:t>Je clique</w:t>
+            </w:r>
+            <w:r>
+              <w:rPr>
+                <w:b w:val="0"/>
+                <w:bCs w:val="0"/>
+              </w:rPr>
+              <w:t xml:space="preserve"> sur le bouton « Quitter »</w:t>
+            </w:r>
+          </w:p>
+        </w:tc>
+        <w:tc>
+          <w:tcPr>
+            <w:tcW w:w="2977" w:type="dxa"/>
+            <w:shd w:val="clear" w:color="auto" w:fill="F2F2F2" w:themeFill="background1" w:themeFillShade="F2"/>
+          </w:tcPr>
+          <w:p>
+            <w:pPr>
+              <w:cnfStyle w:val="000000000000" w:firstRow="0" w:lastRow="0" w:firstColumn="0" w:lastColumn="0" w:oddVBand="0" w:evenVBand="0" w:oddHBand="0" w:evenHBand="0" w:firstRowFirstColumn="0" w:firstRowLastColumn="0" w:lastRowFirstColumn="0" w:lastRowLastColumn="0"/>
+            </w:pPr>
+            <w:r>
+              <w:t xml:space="preserve">Mon compte est un compte administrateur </w:t>
+            </w:r>
+          </w:p>
+        </w:tc>
+        <w:tc>
+          <w:tcPr>
+            <w:tcW w:w="3680" w:type="dxa"/>
+            <w:shd w:val="clear" w:color="auto" w:fill="F2F2F2" w:themeFill="background1" w:themeFillShade="F2"/>
+          </w:tcPr>
+          <w:p>
+            <w:pPr>
+              <w:cnfStyle w:val="000000000000" w:firstRow="0" w:lastRow="0" w:firstColumn="0" w:lastColumn="0" w:oddVBand="0" w:evenVBand="0" w:oddHBand="0" w:evenHBand="0" w:firstRowFirstColumn="0" w:firstRowLastColumn="0" w:lastRowFirstColumn="0" w:lastRowLastColumn="0"/>
+            </w:pPr>
+            <w:r>
+              <w:t>Ce formulaire se ferme, et le formulaire de choix d’action se rouvre</w:t>
+            </w:r>
+          </w:p>
+        </w:tc>
+      </w:tr>
+      <w:tr>
+        <w:trPr>
+          <w:cnfStyle w:val="000000100000" w:firstRow="0" w:lastRow="0" w:firstColumn="0" w:lastColumn="0" w:oddVBand="0" w:evenVBand="0" w:oddHBand="1" w:evenHBand="0" w:firstRowFirstColumn="0" w:firstRowLastColumn="0" w:lastRowFirstColumn="0" w:lastRowLastColumn="0"/>
+        </w:trPr>
+        <w:tc>
+          <w:tcPr>
+            <w:cnfStyle w:val="001000000000" w:firstRow="0" w:lastRow="0" w:firstColumn="1" w:lastColumn="0" w:oddVBand="0" w:evenVBand="0" w:oddHBand="0" w:evenHBand="0" w:firstRowFirstColumn="0" w:firstRowLastColumn="0" w:lastRowFirstColumn="0" w:lastRowLastColumn="0"/>
+            <w:tcW w:w="2405" w:type="dxa"/>
+            <w:vMerge/>
+            <w:shd w:val="clear" w:color="auto" w:fill="F2F2F2" w:themeFill="background1" w:themeFillShade="F2"/>
+            <w:vAlign w:val="center"/>
+          </w:tcPr>
+          <w:p>
+            <w:pPr>
+              <w:rPr>
+                <w:b w:val="0"/>
+                <w:bCs w:val="0"/>
+              </w:rPr>
+            </w:pPr>
+          </w:p>
+        </w:tc>
+        <w:tc>
+          <w:tcPr>
+            <w:tcW w:w="2977" w:type="dxa"/>
+            <w:shd w:val="clear" w:color="auto" w:fill="F2F2F2" w:themeFill="background1" w:themeFillShade="F2"/>
+          </w:tcPr>
+          <w:p>
+            <w:pPr>
+              <w:cnfStyle w:val="000000100000" w:firstRow="0" w:lastRow="0" w:firstColumn="0" w:lastColumn="0" w:oddVBand="0" w:evenVBand="0" w:oddHBand="1" w:evenHBand="0" w:firstRowFirstColumn="0" w:firstRowLastColumn="0" w:lastRowFirstColumn="0" w:lastRowLastColumn="0"/>
+            </w:pPr>
+            <w:r>
+              <w:t>Mon compte n’est pas un compte administrateur</w:t>
+            </w:r>
+          </w:p>
+        </w:tc>
+        <w:tc>
+          <w:tcPr>
+            <w:tcW w:w="3680" w:type="dxa"/>
+            <w:shd w:val="clear" w:color="auto" w:fill="F2F2F2" w:themeFill="background1" w:themeFillShade="F2"/>
+          </w:tcPr>
+          <w:p>
+            <w:pPr>
+              <w:cnfStyle w:val="000000100000" w:firstRow="0" w:lastRow="0" w:firstColumn="0" w:lastColumn="0" w:oddVBand="0" w:evenVBand="0" w:oddHBand="1" w:evenHBand="0" w:firstRowFirstColumn="0" w:firstRowLastColumn="0" w:lastRowFirstColumn="0" w:lastRowLastColumn="0"/>
+            </w:pPr>
+            <w:r>
+              <w:t>L’application se ferme</w:t>
             </w:r>
           </w:p>
         </w:tc>
@@ -2547,10 +2672,10 @@
         <w:t>Rechercher</w:t>
       </w:r>
       <w:r>
-        <w:t xml:space="preserve"> des factures</w:t>
+        <w:t xml:space="preserve"> des facture</w:t>
       </w:r>
       <w:r>
-        <w:t xml:space="preserve"> *</w:t>
+        <w:t>s</w:t>
       </w:r>
     </w:p>
     <w:tbl>
@@ -2849,7 +2974,7 @@
         <w:t> :</w:t>
       </w:r>
       <w:r>
-        <w:t xml:space="preserve"> Consulter mes statistiques personnelles </w:t>
+        <w:t xml:space="preserve"> Consulter mes statistiques</w:t>
       </w:r>
     </w:p>
     <w:tbl>
@@ -2859,9 +2984,9 @@
         <w:tblLook w:val="04A0" w:firstRow="1" w:lastRow="0" w:firstColumn="1" w:lastColumn="0" w:noHBand="0" w:noVBand="1"/>
       </w:tblPr>
       <w:tblGrid>
-        <w:gridCol w:w="2263"/>
-        <w:gridCol w:w="3119"/>
-        <w:gridCol w:w="3680"/>
+        <w:gridCol w:w="2689"/>
+        <w:gridCol w:w="1842"/>
+        <w:gridCol w:w="4531"/>
       </w:tblGrid>
       <w:tr>
         <w:trPr>
@@ -2870,7 +2995,7 @@
         <w:tc>
           <w:tcPr>
             <w:cnfStyle w:val="001000000000" w:firstRow="0" w:lastRow="0" w:firstColumn="1" w:lastColumn="0" w:oddVBand="0" w:evenVBand="0" w:oddHBand="0" w:evenHBand="0" w:firstRowFirstColumn="0" w:firstRowLastColumn="0" w:lastRowFirstColumn="0" w:lastRowLastColumn="0"/>
-            <w:tcW w:w="2263" w:type="dxa"/>
+            <w:tcW w:w="2689" w:type="dxa"/>
           </w:tcPr>
           <w:p>
             <w:pPr>
@@ -2891,7 +3016,7 @@
         </w:tc>
         <w:tc>
           <w:tcPr>
-            <w:tcW w:w="3119" w:type="dxa"/>
+            <w:tcW w:w="1842" w:type="dxa"/>
           </w:tcPr>
           <w:p>
             <w:pPr>
@@ -2913,7 +3038,7 @@
         </w:tc>
         <w:tc>
           <w:tcPr>
-            <w:tcW w:w="3680" w:type="dxa"/>
+            <w:tcW w:w="4531" w:type="dxa"/>
           </w:tcPr>
           <w:p>
             <w:pPr>
@@ -2941,7 +3066,7 @@
         <w:tc>
           <w:tcPr>
             <w:cnfStyle w:val="001000000000" w:firstRow="0" w:lastRow="0" w:firstColumn="1" w:lastColumn="0" w:oddVBand="0" w:evenVBand="0" w:oddHBand="0" w:evenHBand="0" w:firstRowFirstColumn="0" w:firstRowLastColumn="0" w:lastRowFirstColumn="0" w:lastRowLastColumn="0"/>
-            <w:tcW w:w="2263" w:type="dxa"/>
+            <w:tcW w:w="2689" w:type="dxa"/>
             <w:shd w:val="clear" w:color="auto" w:fill="F2F2F2" w:themeFill="background1" w:themeFillShade="F2"/>
             <w:vAlign w:val="center"/>
           </w:tcPr>
@@ -2957,38 +3082,41 @@
                 <w:b w:val="0"/>
                 <w:bCs w:val="0"/>
               </w:rPr>
-              <w:t>J’arrive</w:t>
-            </w:r>
-          </w:p>
-        </w:tc>
-        <w:tc>
-          <w:tcPr>
-            <w:tcW w:w="3119" w:type="dxa"/>
-            <w:shd w:val="clear" w:color="auto" w:fill="F2F2F2" w:themeFill="background1" w:themeFillShade="F2"/>
-          </w:tcPr>
-          <w:p>
-            <w:pPr>
-              <w:cnfStyle w:val="000000100000" w:firstRow="0" w:lastRow="0" w:firstColumn="0" w:lastColumn="0" w:oddVBand="0" w:evenVBand="0" w:oddHBand="1" w:evenHBand="0" w:firstRowFirstColumn="0" w:firstRowLastColumn="0" w:lastRowFirstColumn="0" w:lastRowLastColumn="0"/>
-            </w:pPr>
-          </w:p>
-        </w:tc>
-        <w:tc>
-          <w:tcPr>
-            <w:tcW w:w="3680" w:type="dxa"/>
-            <w:shd w:val="clear" w:color="auto" w:fill="F2F2F2" w:themeFill="background1" w:themeFillShade="F2"/>
-          </w:tcPr>
-          <w:p>
-            <w:pPr>
-              <w:cnfStyle w:val="000000100000" w:firstRow="0" w:lastRow="0" w:firstColumn="0" w:lastColumn="0" w:oddVBand="0" w:evenVBand="0" w:oddHBand="1" w:evenHBand="0" w:firstRowFirstColumn="0" w:firstRowLastColumn="0" w:lastRowFirstColumn="0" w:lastRowLastColumn="0"/>
-            </w:pPr>
-          </w:p>
-        </w:tc>
-      </w:tr>
-      <w:tr>
-        <w:tc>
-          <w:tcPr>
-            <w:cnfStyle w:val="001000000000" w:firstRow="0" w:lastRow="0" w:firstColumn="1" w:lastColumn="0" w:oddVBand="0" w:evenVBand="0" w:oddHBand="0" w:evenHBand="0" w:firstRowFirstColumn="0" w:firstRowLastColumn="0" w:lastRowFirstColumn="0" w:lastRowLastColumn="0"/>
-            <w:tcW w:w="2263" w:type="dxa"/>
+              <w:t>J’arrive sur le formulaire de consultation de factures</w:t>
+            </w:r>
+          </w:p>
+        </w:tc>
+        <w:tc>
+          <w:tcPr>
+            <w:tcW w:w="1842" w:type="dxa"/>
+            <w:shd w:val="clear" w:color="auto" w:fill="F2F2F2" w:themeFill="background1" w:themeFillShade="F2"/>
+          </w:tcPr>
+          <w:p>
+            <w:pPr>
+              <w:cnfStyle w:val="000000100000" w:firstRow="0" w:lastRow="0" w:firstColumn="0" w:lastColumn="0" w:oddVBand="0" w:evenVBand="0" w:oddHBand="1" w:evenHBand="0" w:firstRowFirstColumn="0" w:firstRowLastColumn="0" w:lastRowFirstColumn="0" w:lastRowLastColumn="0"/>
+            </w:pPr>
+          </w:p>
+        </w:tc>
+        <w:tc>
+          <w:tcPr>
+            <w:tcW w:w="4531" w:type="dxa"/>
+            <w:shd w:val="clear" w:color="auto" w:fill="F2F2F2" w:themeFill="background1" w:themeFillShade="F2"/>
+          </w:tcPr>
+          <w:p>
+            <w:pPr>
+              <w:cnfStyle w:val="000000100000" w:firstRow="0" w:lastRow="0" w:firstColumn="0" w:lastColumn="0" w:oddVBand="0" w:evenVBand="0" w:oddHBand="1" w:evenHBand="0" w:firstRowFirstColumn="0" w:firstRowLastColumn="0" w:lastRowFirstColumn="0" w:lastRowLastColumn="0"/>
+            </w:pPr>
+            <w:r>
+              <w:t>Aucune statistique n’est affichée</w:t>
+            </w:r>
+          </w:p>
+        </w:tc>
+      </w:tr>
+      <w:tr>
+        <w:tc>
+          <w:tcPr>
+            <w:cnfStyle w:val="001000000000" w:firstRow="0" w:lastRow="0" w:firstColumn="1" w:lastColumn="0" w:oddVBand="0" w:evenVBand="0" w:oddHBand="0" w:evenHBand="0" w:firstRowFirstColumn="0" w:firstRowLastColumn="0" w:lastRowFirstColumn="0" w:lastRowLastColumn="0"/>
+            <w:tcW w:w="2689" w:type="dxa"/>
             <w:shd w:val="clear" w:color="auto" w:fill="F2F2F2" w:themeFill="background1" w:themeFillShade="F2"/>
             <w:vAlign w:val="center"/>
           </w:tcPr>
@@ -2999,11 +3127,18 @@
                 <w:bCs w:val="0"/>
               </w:rPr>
             </w:pPr>
-          </w:p>
-        </w:tc>
-        <w:tc>
-          <w:tcPr>
-            <w:tcW w:w="3119" w:type="dxa"/>
+            <w:r>
+              <w:rPr>
+                <w:b w:val="0"/>
+                <w:bCs w:val="0"/>
+              </w:rPr>
+              <w:t xml:space="preserve">Je sélectionne un fournisseur </w:t>
+            </w:r>
+          </w:p>
+        </w:tc>
+        <w:tc>
+          <w:tcPr>
+            <w:tcW w:w="1842" w:type="dxa"/>
             <w:shd w:val="clear" w:color="auto" w:fill="F2F2F2" w:themeFill="background1" w:themeFillShade="F2"/>
           </w:tcPr>
           <w:p>
@@ -3014,13 +3149,48 @@
         </w:tc>
         <w:tc>
           <w:tcPr>
-            <w:tcW w:w="3680" w:type="dxa"/>
+            <w:tcW w:w="4531" w:type="dxa"/>
             <w:shd w:val="clear" w:color="auto" w:fill="F2F2F2" w:themeFill="background1" w:themeFillShade="F2"/>
           </w:tcPr>
           <w:p>
             <w:pPr>
               <w:cnfStyle w:val="000000000000" w:firstRow="0" w:lastRow="0" w:firstColumn="0" w:lastColumn="0" w:oddVBand="0" w:evenVBand="0" w:oddHBand="0" w:evenHBand="0" w:firstRowFirstColumn="0" w:firstRowLastColumn="0" w:lastRowFirstColumn="0" w:lastRowLastColumn="0"/>
             </w:pPr>
+            <w:r>
+              <w:t>Les statistiques concernant les factures des 5 dernières années provenant du fournisseur sélectionné s’affichent</w:t>
+            </w:r>
+          </w:p>
+          <w:p>
+            <w:pPr>
+              <w:pStyle w:val="Paragraphedeliste"/>
+              <w:numPr>
+                <w:ilvl w:val="0"/>
+                <w:numId w:val="5"/>
+              </w:numPr>
+              <w:cnfStyle w:val="000000000000" w:firstRow="0" w:lastRow="0" w:firstColumn="0" w:lastColumn="0" w:oddVBand="0" w:evenVBand="0" w:oddHBand="0" w:evenHBand="0" w:firstRowFirstColumn="0" w:firstRowLastColumn="0" w:lastRowFirstColumn="0" w:lastRowLastColumn="0"/>
+            </w:pPr>
+            <w:r>
+              <w:t>Montant TTC total dépensé</w:t>
+            </w:r>
+            <w:r>
+              <w:t xml:space="preserve"> par année</w:t>
+            </w:r>
+          </w:p>
+          <w:p>
+            <w:pPr>
+              <w:pStyle w:val="Paragraphedeliste"/>
+              <w:numPr>
+                <w:ilvl w:val="0"/>
+                <w:numId w:val="5"/>
+              </w:numPr>
+              <w:cnfStyle w:val="000000000000" w:firstRow="0" w:lastRow="0" w:firstColumn="0" w:lastColumn="0" w:oddVBand="0" w:evenVBand="0" w:oddHBand="0" w:evenHBand="0" w:firstRowFirstColumn="0" w:firstRowLastColumn="0" w:lastRowFirstColumn="0" w:lastRowLastColumn="0"/>
+            </w:pPr>
+            <w:r>
+              <w:t>Moyenne des montants TTC</w:t>
+            </w:r>
+            <w:r>
+              <w:t xml:space="preserve"> par année</w:t>
+            </w:r>
           </w:p>
         </w:tc>
       </w:tr>
@@ -3035,190 +3205,6 @@
       </w:r>
       <w:r>
         <w:t>7</w:t>
-      </w:r>
-      <w:r>
-        <w:t xml:space="preserve"> : Consulter</w:t>
-      </w:r>
-      <w:r>
-        <w:t xml:space="preserve"> les statistiques générales</w:t>
-      </w:r>
-    </w:p>
-    <w:tbl>
-      <w:tblPr>
-        <w:tblStyle w:val="TableauGrille4-Accentuation3"/>
-        <w:tblW w:w="0" w:type="auto"/>
-        <w:tblLook w:val="04A0" w:firstRow="1" w:lastRow="0" w:firstColumn="1" w:lastColumn="0" w:noHBand="0" w:noVBand="1"/>
-      </w:tblPr>
-      <w:tblGrid>
-        <w:gridCol w:w="2263"/>
-        <w:gridCol w:w="3119"/>
-        <w:gridCol w:w="3680"/>
-      </w:tblGrid>
-      <w:tr>
-        <w:trPr>
-          <w:cnfStyle w:val="100000000000" w:firstRow="1" w:lastRow="0" w:firstColumn="0" w:lastColumn="0" w:oddVBand="0" w:evenVBand="0" w:oddHBand="0" w:evenHBand="0" w:firstRowFirstColumn="0" w:firstRowLastColumn="0" w:lastRowFirstColumn="0" w:lastRowLastColumn="0"/>
-        </w:trPr>
-        <w:tc>
-          <w:tcPr>
-            <w:cnfStyle w:val="001000000000" w:firstRow="0" w:lastRow="0" w:firstColumn="1" w:lastColumn="0" w:oddVBand="0" w:evenVBand="0" w:oddHBand="0" w:evenHBand="0" w:firstRowFirstColumn="0" w:firstRowLastColumn="0" w:lastRowFirstColumn="0" w:lastRowLastColumn="0"/>
-            <w:tcW w:w="2263" w:type="dxa"/>
-          </w:tcPr>
-          <w:p>
-            <w:pPr>
-              <w:jc w:val="center"/>
-              <w:rPr>
-                <w:b w:val="0"/>
-                <w:bCs w:val="0"/>
-              </w:rPr>
-            </w:pPr>
-            <w:r>
-              <w:rPr>
-                <w:b w:val="0"/>
-                <w:bCs w:val="0"/>
-              </w:rPr>
-              <w:t>Action</w:t>
-            </w:r>
-          </w:p>
-        </w:tc>
-        <w:tc>
-          <w:tcPr>
-            <w:tcW w:w="3119" w:type="dxa"/>
-          </w:tcPr>
-          <w:p>
-            <w:pPr>
-              <w:jc w:val="center"/>
-              <w:cnfStyle w:val="100000000000" w:firstRow="1" w:lastRow="0" w:firstColumn="0" w:lastColumn="0" w:oddVBand="0" w:evenVBand="0" w:oddHBand="0" w:evenHBand="0" w:firstRowFirstColumn="0" w:firstRowLastColumn="0" w:lastRowFirstColumn="0" w:lastRowLastColumn="0"/>
-              <w:rPr>
-                <w:b w:val="0"/>
-                <w:bCs w:val="0"/>
-              </w:rPr>
-            </w:pPr>
-            <w:r>
-              <w:rPr>
-                <w:b w:val="0"/>
-                <w:bCs w:val="0"/>
-              </w:rPr>
-              <w:t>Conditions</w:t>
-            </w:r>
-          </w:p>
-        </w:tc>
-        <w:tc>
-          <w:tcPr>
-            <w:tcW w:w="3680" w:type="dxa"/>
-          </w:tcPr>
-          <w:p>
-            <w:pPr>
-              <w:jc w:val="center"/>
-              <w:cnfStyle w:val="100000000000" w:firstRow="1" w:lastRow="0" w:firstColumn="0" w:lastColumn="0" w:oddVBand="0" w:evenVBand="0" w:oddHBand="0" w:evenHBand="0" w:firstRowFirstColumn="0" w:firstRowLastColumn="0" w:lastRowFirstColumn="0" w:lastRowLastColumn="0"/>
-              <w:rPr>
-                <w:b w:val="0"/>
-                <w:bCs w:val="0"/>
-              </w:rPr>
-            </w:pPr>
-            <w:r>
-              <w:rPr>
-                <w:b w:val="0"/>
-                <w:bCs w:val="0"/>
-              </w:rPr>
-              <w:t>Réaction</w:t>
-            </w:r>
-          </w:p>
-        </w:tc>
-      </w:tr>
-      <w:tr>
-        <w:trPr>
-          <w:cnfStyle w:val="000000100000" w:firstRow="0" w:lastRow="0" w:firstColumn="0" w:lastColumn="0" w:oddVBand="0" w:evenVBand="0" w:oddHBand="1" w:evenHBand="0" w:firstRowFirstColumn="0" w:firstRowLastColumn="0" w:lastRowFirstColumn="0" w:lastRowLastColumn="0"/>
-        </w:trPr>
-        <w:tc>
-          <w:tcPr>
-            <w:cnfStyle w:val="001000000000" w:firstRow="0" w:lastRow="0" w:firstColumn="1" w:lastColumn="0" w:oddVBand="0" w:evenVBand="0" w:oddHBand="0" w:evenHBand="0" w:firstRowFirstColumn="0" w:firstRowLastColumn="0" w:lastRowFirstColumn="0" w:lastRowLastColumn="0"/>
-            <w:tcW w:w="2263" w:type="dxa"/>
-            <w:shd w:val="clear" w:color="auto" w:fill="F2F2F2" w:themeFill="background1" w:themeFillShade="F2"/>
-            <w:vAlign w:val="center"/>
-          </w:tcPr>
-          <w:p>
-            <w:pPr>
-              <w:rPr>
-                <w:b w:val="0"/>
-                <w:bCs w:val="0"/>
-              </w:rPr>
-            </w:pPr>
-          </w:p>
-        </w:tc>
-        <w:tc>
-          <w:tcPr>
-            <w:tcW w:w="3119" w:type="dxa"/>
-            <w:shd w:val="clear" w:color="auto" w:fill="F2F2F2" w:themeFill="background1" w:themeFillShade="F2"/>
-          </w:tcPr>
-          <w:p>
-            <w:pPr>
-              <w:cnfStyle w:val="000000100000" w:firstRow="0" w:lastRow="0" w:firstColumn="0" w:lastColumn="0" w:oddVBand="0" w:evenVBand="0" w:oddHBand="1" w:evenHBand="0" w:firstRowFirstColumn="0" w:firstRowLastColumn="0" w:lastRowFirstColumn="0" w:lastRowLastColumn="0"/>
-            </w:pPr>
-          </w:p>
-        </w:tc>
-        <w:tc>
-          <w:tcPr>
-            <w:tcW w:w="3680" w:type="dxa"/>
-            <w:shd w:val="clear" w:color="auto" w:fill="F2F2F2" w:themeFill="background1" w:themeFillShade="F2"/>
-          </w:tcPr>
-          <w:p>
-            <w:pPr>
-              <w:cnfStyle w:val="000000100000" w:firstRow="0" w:lastRow="0" w:firstColumn="0" w:lastColumn="0" w:oddVBand="0" w:evenVBand="0" w:oddHBand="1" w:evenHBand="0" w:firstRowFirstColumn="0" w:firstRowLastColumn="0" w:lastRowFirstColumn="0" w:lastRowLastColumn="0"/>
-            </w:pPr>
-          </w:p>
-        </w:tc>
-      </w:tr>
-      <w:tr>
-        <w:tc>
-          <w:tcPr>
-            <w:cnfStyle w:val="001000000000" w:firstRow="0" w:lastRow="0" w:firstColumn="1" w:lastColumn="0" w:oddVBand="0" w:evenVBand="0" w:oddHBand="0" w:evenHBand="0" w:firstRowFirstColumn="0" w:firstRowLastColumn="0" w:lastRowFirstColumn="0" w:lastRowLastColumn="0"/>
-            <w:tcW w:w="2263" w:type="dxa"/>
-            <w:shd w:val="clear" w:color="auto" w:fill="F2F2F2" w:themeFill="background1" w:themeFillShade="F2"/>
-            <w:vAlign w:val="center"/>
-          </w:tcPr>
-          <w:p>
-            <w:pPr>
-              <w:rPr>
-                <w:b w:val="0"/>
-                <w:bCs w:val="0"/>
-              </w:rPr>
-            </w:pPr>
-          </w:p>
-        </w:tc>
-        <w:tc>
-          <w:tcPr>
-            <w:tcW w:w="3119" w:type="dxa"/>
-            <w:shd w:val="clear" w:color="auto" w:fill="F2F2F2" w:themeFill="background1" w:themeFillShade="F2"/>
-          </w:tcPr>
-          <w:p>
-            <w:pPr>
-              <w:cnfStyle w:val="000000000000" w:firstRow="0" w:lastRow="0" w:firstColumn="0" w:lastColumn="0" w:oddVBand="0" w:evenVBand="0" w:oddHBand="0" w:evenHBand="0" w:firstRowFirstColumn="0" w:firstRowLastColumn="0" w:lastRowFirstColumn="0" w:lastRowLastColumn="0"/>
-            </w:pPr>
-          </w:p>
-        </w:tc>
-        <w:tc>
-          <w:tcPr>
-            <w:tcW w:w="3680" w:type="dxa"/>
-            <w:shd w:val="clear" w:color="auto" w:fill="F2F2F2" w:themeFill="background1" w:themeFillShade="F2"/>
-          </w:tcPr>
-          <w:p>
-            <w:pPr>
-              <w:cnfStyle w:val="000000000000" w:firstRow="0" w:lastRow="0" w:firstColumn="0" w:lastColumn="0" w:oddVBand="0" w:evenVBand="0" w:oddHBand="0" w:evenHBand="0" w:firstRowFirstColumn="0" w:firstRowLastColumn="0" w:lastRowFirstColumn="0" w:lastRowLastColumn="0"/>
-            </w:pPr>
-          </w:p>
-        </w:tc>
-      </w:tr>
-    </w:tbl>
-    <w:p/>
-    <w:p>
-      <w:pPr>
-        <w:pStyle w:val="Titre2"/>
-      </w:pPr>
-      <w:r>
-        <w:t xml:space="preserve">Scénario </w:t>
-      </w:r>
-      <w:r>
-        <w:t>8</w:t>
       </w:r>
       <w:r>
         <w:t xml:space="preserve"> : Créer</w:t>
@@ -3317,6 +3303,7 @@
           <w:tcPr>
             <w:cnfStyle w:val="001000000000" w:firstRow="0" w:lastRow="0" w:firstColumn="1" w:lastColumn="0" w:oddVBand="0" w:evenVBand="0" w:oddHBand="0" w:evenHBand="0" w:firstRowFirstColumn="0" w:firstRowLastColumn="0" w:lastRowFirstColumn="0" w:lastRowLastColumn="0"/>
             <w:tcW w:w="2263" w:type="dxa"/>
+            <w:vMerge w:val="restart"/>
             <w:shd w:val="clear" w:color="auto" w:fill="F2F2F2" w:themeFill="background1" w:themeFillShade="F2"/>
             <w:vAlign w:val="center"/>
           </w:tcPr>
@@ -3370,6 +3357,7 @@
           <w:tcPr>
             <w:cnfStyle w:val="001000000000" w:firstRow="0" w:lastRow="0" w:firstColumn="1" w:lastColumn="0" w:oddVBand="0" w:evenVBand="0" w:oddHBand="0" w:evenHBand="0" w:firstRowFirstColumn="0" w:firstRowLastColumn="0" w:lastRowFirstColumn="0" w:lastRowLastColumn="0"/>
             <w:tcW w:w="2263" w:type="dxa"/>
+            <w:vMerge/>
             <w:shd w:val="clear" w:color="auto" w:fill="F2F2F2" w:themeFill="background1" w:themeFillShade="F2"/>
             <w:vAlign w:val="center"/>
           </w:tcPr>
@@ -3405,10 +3393,7 @@
               <w:cnfStyle w:val="000000000000" w:firstRow="0" w:lastRow="0" w:firstColumn="0" w:lastColumn="0" w:oddVBand="0" w:evenVBand="0" w:oddHBand="0" w:evenHBand="0" w:firstRowFirstColumn="0" w:firstRowLastColumn="0" w:lastRowFirstColumn="0" w:lastRowLastColumn="0"/>
             </w:pPr>
             <w:r>
-              <w:t>Il existe déjà un</w:t>
-            </w:r>
-            <w:r>
-              <w:t xml:space="preserve"> utilisateur utilisant la même adresse mail</w:t>
+              <w:t>Il existe déjà un utilisateur utilisant la même adresse mail</w:t>
             </w:r>
           </w:p>
         </w:tc>
@@ -3432,6 +3417,7 @@
           <w:tcPr>
             <w:cnfStyle w:val="001000000000" w:firstRow="0" w:lastRow="0" w:firstColumn="1" w:lastColumn="0" w:oddVBand="0" w:evenVBand="0" w:oddHBand="0" w:evenHBand="0" w:firstRowFirstColumn="0" w:firstRowLastColumn="0" w:lastRowFirstColumn="0" w:lastRowLastColumn="0"/>
             <w:tcW w:w="2263" w:type="dxa"/>
+            <w:vMerge/>
             <w:shd w:val="clear" w:color="auto" w:fill="F2F2F2" w:themeFill="background1" w:themeFillShade="F2"/>
             <w:vAlign w:val="center"/>
           </w:tcPr>
@@ -3480,6 +3466,11 @@
             <w:pPr>
               <w:cnfStyle w:val="000000100000" w:firstRow="0" w:lastRow="0" w:firstColumn="0" w:lastColumn="0" w:oddVBand="0" w:evenVBand="0" w:oddHBand="1" w:evenHBand="0" w:firstRowFirstColumn="0" w:firstRowLastColumn="0" w:lastRowFirstColumn="0" w:lastRowLastColumn="0"/>
             </w:pPr>
+          </w:p>
+          <w:p>
+            <w:pPr>
+              <w:cnfStyle w:val="000000100000" w:firstRow="0" w:lastRow="0" w:firstColumn="0" w:lastColumn="0" w:oddVBand="0" w:evenVBand="0" w:oddHBand="1" w:evenHBand="0" w:firstRowFirstColumn="0" w:firstRowLastColumn="0" w:lastRowFirstColumn="0" w:lastRowLastColumn="0"/>
+            </w:pPr>
             <w:r>
               <w:t>Ce formulaire se ferme et le formulaire de choix d’action se rouvre</w:t>
             </w:r>
@@ -3487,7 +3478,6 @@
         </w:tc>
       </w:tr>
     </w:tbl>
-    <w:p/>
     <w:p/>
     <w:sectPr>
       <w:pgSz w:w="11906" w:h="16838"/>
@@ -3728,6 +3718,118 @@
     </w:lvl>
   </w:abstractNum>
   <w:abstractNum w:abstractNumId="2" w15:restartNumberingAfterBreak="0">
+    <w:nsid w:val="1E20676B"/>
+    <w:multiLevelType w:val="hybridMultilevel"/>
+    <w:tmpl w:val="FE28E508"/>
+    <w:lvl w:ilvl="0" w:tplc="773A4A8A">
+      <w:numFmt w:val="bullet"/>
+      <w:lvlText w:val="-"/>
+      <w:lvlJc w:val="left"/>
+      <w:pPr>
+        <w:ind w:left="720" w:hanging="360"/>
+      </w:pPr>
+      <w:rPr>
+        <w:rFonts w:ascii="Calibri" w:eastAsiaTheme="minorHAnsi" w:hAnsi="Calibri" w:cs="Calibri" w:hint="default"/>
+      </w:rPr>
+    </w:lvl>
+    <w:lvl w:ilvl="1" w:tplc="100C0003" w:tentative="1">
+      <w:start w:val="1"/>
+      <w:numFmt w:val="bullet"/>
+      <w:lvlText w:val="o"/>
+      <w:lvlJc w:val="left"/>
+      <w:pPr>
+        <w:ind w:left="1440" w:hanging="360"/>
+      </w:pPr>
+      <w:rPr>
+        <w:rFonts w:ascii="Courier New" w:hAnsi="Courier New" w:cs="Courier New" w:hint="default"/>
+      </w:rPr>
+    </w:lvl>
+    <w:lvl w:ilvl="2" w:tplc="100C0005" w:tentative="1">
+      <w:start w:val="1"/>
+      <w:numFmt w:val="bullet"/>
+      <w:lvlText w:val=""/>
+      <w:lvlJc w:val="left"/>
+      <w:pPr>
+        <w:ind w:left="2160" w:hanging="360"/>
+      </w:pPr>
+      <w:rPr>
+        <w:rFonts w:ascii="Wingdings" w:hAnsi="Wingdings" w:hint="default"/>
+      </w:rPr>
+    </w:lvl>
+    <w:lvl w:ilvl="3" w:tplc="100C0001" w:tentative="1">
+      <w:start w:val="1"/>
+      <w:numFmt w:val="bullet"/>
+      <w:lvlText w:val=""/>
+      <w:lvlJc w:val="left"/>
+      <w:pPr>
+        <w:ind w:left="2880" w:hanging="360"/>
+      </w:pPr>
+      <w:rPr>
+        <w:rFonts w:ascii="Symbol" w:hAnsi="Symbol" w:hint="default"/>
+      </w:rPr>
+    </w:lvl>
+    <w:lvl w:ilvl="4" w:tplc="100C0003" w:tentative="1">
+      <w:start w:val="1"/>
+      <w:numFmt w:val="bullet"/>
+      <w:lvlText w:val="o"/>
+      <w:lvlJc w:val="left"/>
+      <w:pPr>
+        <w:ind w:left="3600" w:hanging="360"/>
+      </w:pPr>
+      <w:rPr>
+        <w:rFonts w:ascii="Courier New" w:hAnsi="Courier New" w:cs="Courier New" w:hint="default"/>
+      </w:rPr>
+    </w:lvl>
+    <w:lvl w:ilvl="5" w:tplc="100C0005" w:tentative="1">
+      <w:start w:val="1"/>
+      <w:numFmt w:val="bullet"/>
+      <w:lvlText w:val=""/>
+      <w:lvlJc w:val="left"/>
+      <w:pPr>
+        <w:ind w:left="4320" w:hanging="360"/>
+      </w:pPr>
+      <w:rPr>
+        <w:rFonts w:ascii="Wingdings" w:hAnsi="Wingdings" w:hint="default"/>
+      </w:rPr>
+    </w:lvl>
+    <w:lvl w:ilvl="6" w:tplc="100C0001" w:tentative="1">
+      <w:start w:val="1"/>
+      <w:numFmt w:val="bullet"/>
+      <w:lvlText w:val=""/>
+      <w:lvlJc w:val="left"/>
+      <w:pPr>
+        <w:ind w:left="5040" w:hanging="360"/>
+      </w:pPr>
+      <w:rPr>
+        <w:rFonts w:ascii="Symbol" w:hAnsi="Symbol" w:hint="default"/>
+      </w:rPr>
+    </w:lvl>
+    <w:lvl w:ilvl="7" w:tplc="100C0003" w:tentative="1">
+      <w:start w:val="1"/>
+      <w:numFmt w:val="bullet"/>
+      <w:lvlText w:val="o"/>
+      <w:lvlJc w:val="left"/>
+      <w:pPr>
+        <w:ind w:left="5760" w:hanging="360"/>
+      </w:pPr>
+      <w:rPr>
+        <w:rFonts w:ascii="Courier New" w:hAnsi="Courier New" w:cs="Courier New" w:hint="default"/>
+      </w:rPr>
+    </w:lvl>
+    <w:lvl w:ilvl="8" w:tplc="100C0005" w:tentative="1">
+      <w:start w:val="1"/>
+      <w:numFmt w:val="bullet"/>
+      <w:lvlText w:val=""/>
+      <w:lvlJc w:val="left"/>
+      <w:pPr>
+        <w:ind w:left="6480" w:hanging="360"/>
+      </w:pPr>
+      <w:rPr>
+        <w:rFonts w:ascii="Wingdings" w:hAnsi="Wingdings" w:hint="default"/>
+      </w:rPr>
+    </w:lvl>
+  </w:abstractNum>
+  <w:abstractNum w:abstractNumId="3" w15:restartNumberingAfterBreak="0">
     <w:nsid w:val="463A6372"/>
     <w:multiLevelType w:val="hybridMultilevel"/>
     <w:tmpl w:val="D2C8B95E"/>
@@ -3840,7 +3942,7 @@
       </w:rPr>
     </w:lvl>
   </w:abstractNum>
-  <w:abstractNum w:abstractNumId="3" w15:restartNumberingAfterBreak="0">
+  <w:abstractNum w:abstractNumId="4" w15:restartNumberingAfterBreak="0">
     <w:nsid w:val="49906990"/>
     <w:multiLevelType w:val="hybridMultilevel"/>
     <w:tmpl w:val="F0688F2E"/>
@@ -3954,16 +4056,19 @@
     </w:lvl>
   </w:abstractNum>
   <w:num w:numId="1">
-    <w:abstractNumId w:val="3"/>
+    <w:abstractNumId w:val="4"/>
   </w:num>
   <w:num w:numId="2">
     <w:abstractNumId w:val="1"/>
   </w:num>
   <w:num w:numId="3">
-    <w:abstractNumId w:val="2"/>
+    <w:abstractNumId w:val="3"/>
   </w:num>
   <w:num w:numId="4">
     <w:abstractNumId w:val="0"/>
+  </w:num>
+  <w:num w:numId="5">
+    <w:abstractNumId w:val="2"/>
   </w:num>
 </w:numbering>
 </file>
